--- a/p1/plantilla-memoria-practica1-2019.docx
+++ b/p1/plantilla-memoria-practica1-2019.docx
@@ -43,11 +43,7 @@
       </w:pPr>
       <w:r>
         <w:rPr/>
-        <w:t xml:space="preserve">Turno y pareja: </w:t>
-      </w:r>
-      <w:r>
-        <w:rPr/>
-        <w:t>4312 / Pareja 02</w:t>
+        <w:t>Turno y pareja: 4312 / Pareja 02</w:t>
       </w:r>
     </w:p>
     <w:p>
@@ -84,9 +80,6 @@
       <w:r>
         <w:rPr/>
         <w:tab/>
-      </w:r>
-      <w:r>
-        <w:rPr/>
         <w:t>Javier Martín González</w:t>
       </w:r>
     </w:p>
@@ -106,7 +99,7 @@
           <w:docPartGallery w:val="Table of Contents"/>
           <w:docPartUnique w:val="true"/>
         </w:docPartObj>
-        <w:id w:val="847909931"/>
+        <w:id w:val="1820602773"/>
       </w:sdtPr>
       <w:sdtContent>
         <w:p>
@@ -488,50 +481,18 @@
             </w:pPr>
             <w:r>
               <w:rPr/>
-              <w:t xml:space="preserve">Se ha vuelto a utilizar el código desarrollado en la práctica 0 para la apertura de sockets. </w:t>
-            </w:r>
-            <w:r>
-              <w:rPr/>
-              <w:t>Creamos dos socket de la familia AF_INET, IP y puerto para la comunicación, que envía paquetes UDP por la red.</w:t>
-            </w:r>
-            <w:r>
-              <w:rPr/>
-              <w:t xml:space="preserve"> </w:t>
-            </w:r>
-            <w:r>
-              <w:rPr/>
-              <w:t xml:space="preserve">Para el socket de recepción, hemos aumentado el tamaño del buffer para mejorar la calidad de reproducción. </w:t>
-            </w:r>
-            <w:r>
-              <w:rPr/>
-              <w:t xml:space="preserve">Con respecto a las funciones random </w:t>
-            </w:r>
-            <w:r>
-              <w:rPr/>
-              <w:t xml:space="preserve">utilizadas para aumentar el </w:t>
+              <w:t xml:space="preserve">Se ha vuelto a utilizar el código desarrollado en la práctica 0 para la apertura de sockets. Creamos dos socket de la familia AF_INET, IP y puerto para la comunicación, que envía paquetes UDP por la red. Para el socket de recepción, hemos aumentado el tamaño del buffer para mejorar la calidad de reproducción. Con respecto a las funciones random utilizadas para aumentar el </w:t>
             </w:r>
             <w:r>
               <w:rPr>
                 <w:i/>
                 <w:iCs/>
               </w:rPr>
-              <w:t>retardo de los paquetes</w:t>
-            </w:r>
-            <w:r>
-              <w:rPr/>
-              <w:t>, se utiliz</w:t>
-            </w:r>
-            <w:r>
-              <w:rPr/>
-              <w:t>a</w:t>
-            </w:r>
-            <w:r>
-              <w:rPr/>
-              <w:t xml:space="preserve"> la </w:t>
-            </w:r>
-            <w:r>
-              <w:rPr/>
-              <w:t xml:space="preserve">función de </w:t>
+              <w:t>jitter,</w:t>
+            </w:r>
+            <w:r>
+              <w:rPr/>
+              <w:t xml:space="preserve"> se utiliza la función de </w:t>
             </w:r>
             <w:r>
               <w:rPr>
@@ -541,11 +502,7 @@
             </w:r>
             <w:r>
               <w:rPr/>
-              <w:t xml:space="preserve"> para obtener un valor entre el retardo máximo y mínimo</w:t>
-            </w:r>
-            <w:r>
-              <w:rPr/>
-              <w:t xml:space="preserve">. </w:t>
+              <w:t xml:space="preserve"> para obtener un valor entre el retardo máximo y mínimo. </w:t>
             </w:r>
           </w:p>
           <w:p>
@@ -737,7 +694,9 @@
               </w:rPr>
             </w:pPr>
             <w:r>
-              <w:rPr/>
+              <w:rPr>
+                <w:highlight w:val="yellow"/>
+              </w:rPr>
             </w:r>
           </w:p>
           <w:p>
@@ -749,7 +708,9 @@
               </w:rPr>
             </w:pPr>
             <w:r>
-              <w:rPr/>
+              <w:rPr>
+                <w:highlight w:val="yellow"/>
+              </w:rPr>
             </w:r>
           </w:p>
           <w:p>
@@ -761,7 +722,9 @@
               </w:rPr>
             </w:pPr>
             <w:r>
-              <w:rPr/>
+              <w:rPr>
+                <w:highlight w:val="yellow"/>
+              </w:rPr>
             </w:r>
           </w:p>
           <w:p>
@@ -1028,15 +991,15 @@
         <w:tblLook w:val="04a0" w:noVBand="1" w:noHBand="0" w:lastColumn="0" w:firstColumn="1" w:lastRow="0" w:firstRow="1"/>
       </w:tblPr>
       <w:tblGrid>
-        <w:gridCol w:w="701"/>
-        <w:gridCol w:w="1159"/>
+        <w:gridCol w:w="700"/>
+        <w:gridCol w:w="1160"/>
         <w:gridCol w:w="2980"/>
       </w:tblGrid>
       <w:tr>
         <w:trPr/>
         <w:tc>
           <w:tcPr>
-            <w:tcW w:w="701" w:type="dxa"/>
+            <w:tcW w:w="700" w:type="dxa"/>
             <w:tcBorders/>
             <w:shd w:fill="auto" w:val="clear"/>
           </w:tcPr>
@@ -1070,7 +1033,7 @@
         </w:tc>
         <w:tc>
           <w:tcPr>
-            <w:tcW w:w="1159" w:type="dxa"/>
+            <w:tcW w:w="1160" w:type="dxa"/>
             <w:tcBorders/>
             <w:shd w:fill="auto" w:val="clear"/>
           </w:tcPr>
@@ -1141,7 +1104,7 @@
         <w:trPr/>
         <w:tc>
           <w:tcPr>
-            <w:tcW w:w="701" w:type="dxa"/>
+            <w:tcW w:w="700" w:type="dxa"/>
             <w:tcBorders/>
             <w:shd w:fill="auto" w:val="clear"/>
           </w:tcPr>
@@ -1175,7 +1138,7 @@
         </w:tc>
         <w:tc>
           <w:tcPr>
-            <w:tcW w:w="1159" w:type="dxa"/>
+            <w:tcW w:w="1160" w:type="dxa"/>
             <w:tcBorders/>
             <w:shd w:fill="auto" w:val="clear"/>
           </w:tcPr>
@@ -1236,7 +1199,7 @@
         <w:trPr/>
         <w:tc>
           <w:tcPr>
-            <w:tcW w:w="701" w:type="dxa"/>
+            <w:tcW w:w="700" w:type="dxa"/>
             <w:tcBorders/>
             <w:shd w:fill="auto" w:val="clear"/>
           </w:tcPr>
@@ -1270,7 +1233,7 @@
         </w:tc>
         <w:tc>
           <w:tcPr>
-            <w:tcW w:w="1159" w:type="dxa"/>
+            <w:tcW w:w="1160" w:type="dxa"/>
             <w:tcBorders/>
             <w:shd w:fill="auto" w:val="clear"/>
           </w:tcPr>
@@ -1331,7 +1294,7 @@
         <w:trPr/>
         <w:tc>
           <w:tcPr>
-            <w:tcW w:w="701" w:type="dxa"/>
+            <w:tcW w:w="700" w:type="dxa"/>
             <w:tcBorders/>
             <w:shd w:fill="auto" w:val="clear"/>
           </w:tcPr>
@@ -1365,7 +1328,7 @@
         </w:tc>
         <w:tc>
           <w:tcPr>
-            <w:tcW w:w="1159" w:type="dxa"/>
+            <w:tcW w:w="1160" w:type="dxa"/>
             <w:tcBorders/>
             <w:shd w:fill="auto" w:val="clear"/>
           </w:tcPr>
@@ -1426,7 +1389,7 @@
         <w:trPr/>
         <w:tc>
           <w:tcPr>
-            <w:tcW w:w="701" w:type="dxa"/>
+            <w:tcW w:w="700" w:type="dxa"/>
             <w:tcBorders/>
             <w:shd w:fill="auto" w:val="clear"/>
           </w:tcPr>
@@ -1460,7 +1423,7 @@
         </w:tc>
         <w:tc>
           <w:tcPr>
-            <w:tcW w:w="1159" w:type="dxa"/>
+            <w:tcW w:w="1160" w:type="dxa"/>
             <w:tcBorders/>
             <w:shd w:fill="auto" w:val="clear"/>
           </w:tcPr>
@@ -1521,7 +1484,7 @@
         <w:trPr/>
         <w:tc>
           <w:tcPr>
-            <w:tcW w:w="701" w:type="dxa"/>
+            <w:tcW w:w="700" w:type="dxa"/>
             <w:tcBorders/>
             <w:shd w:fill="auto" w:val="clear"/>
           </w:tcPr>
@@ -1555,7 +1518,7 @@
         </w:tc>
         <w:tc>
           <w:tcPr>
-            <w:tcW w:w="1159" w:type="dxa"/>
+            <w:tcW w:w="1160" w:type="dxa"/>
             <w:tcBorders/>
             <w:shd w:fill="auto" w:val="clear"/>
           </w:tcPr>
@@ -2084,7 +2047,7 @@
             </w:pPr>
             <w:r>
               <w:rPr/>
-              <w:t>1</w:t>
+              <w:t>2</w:t>
             </w:r>
           </w:p>
         </w:tc>
@@ -2713,20 +2676,20 @@
         <w:tblLook w:val="04a0" w:noVBand="1" w:noHBand="0" w:lastColumn="0" w:firstColumn="1" w:lastRow="0" w:firstRow="1"/>
       </w:tblPr>
       <w:tblGrid>
-        <w:gridCol w:w="1791"/>
-        <w:gridCol w:w="887"/>
-        <w:gridCol w:w="970"/>
+        <w:gridCol w:w="1790"/>
+        <w:gridCol w:w="888"/>
+        <w:gridCol w:w="969"/>
         <w:gridCol w:w="970"/>
         <w:gridCol w:w="928"/>
         <w:gridCol w:w="928"/>
         <w:gridCol w:w="928"/>
-        <w:gridCol w:w="958"/>
+        <w:gridCol w:w="959"/>
       </w:tblGrid>
       <w:tr>
         <w:trPr/>
         <w:tc>
           <w:tcPr>
-            <w:tcW w:w="1791" w:type="dxa"/>
+            <w:tcW w:w="1790" w:type="dxa"/>
             <w:tcBorders/>
             <w:shd w:fill="auto" w:val="clear"/>
           </w:tcPr>
@@ -2746,7 +2709,7 @@
         </w:tc>
         <w:tc>
           <w:tcPr>
-            <w:tcW w:w="887" w:type="dxa"/>
+            <w:tcW w:w="888" w:type="dxa"/>
             <w:tcBorders/>
             <w:shd w:fill="auto" w:val="clear"/>
           </w:tcPr>
@@ -2766,6 +2729,26 @@
         </w:tc>
         <w:tc>
           <w:tcPr>
+            <w:tcW w:w="969" w:type="dxa"/>
+            <w:tcBorders/>
+            <w:shd w:fill="auto" w:val="clear"/>
+          </w:tcPr>
+          <w:p>
+            <w:pPr>
+              <w:pStyle w:val="ListParagraph"/>
+              <w:spacing w:lineRule="auto" w:line="240" w:before="0" w:after="0"/>
+              <w:ind w:left="0" w:hanging="0"/>
+              <w:contextualSpacing/>
+              <w:rPr/>
+            </w:pPr>
+            <w:r>
+              <w:rPr/>
+              <w:t>0,2%</w:t>
+            </w:r>
+          </w:p>
+        </w:tc>
+        <w:tc>
+          <w:tcPr>
             <w:tcW w:w="970" w:type="dxa"/>
             <w:tcBorders/>
             <w:shd w:fill="auto" w:val="clear"/>
@@ -2780,26 +2763,6 @@
             </w:pPr>
             <w:r>
               <w:rPr/>
-              <w:t>0,2%</w:t>
-            </w:r>
-          </w:p>
-        </w:tc>
-        <w:tc>
-          <w:tcPr>
-            <w:tcW w:w="970" w:type="dxa"/>
-            <w:tcBorders/>
-            <w:shd w:fill="auto" w:val="clear"/>
-          </w:tcPr>
-          <w:p>
-            <w:pPr>
-              <w:pStyle w:val="ListParagraph"/>
-              <w:spacing w:lineRule="auto" w:line="240" w:before="0" w:after="0"/>
-              <w:ind w:left="0" w:hanging="0"/>
-              <w:contextualSpacing/>
-              <w:rPr/>
-            </w:pPr>
-            <w:r>
-              <w:rPr/>
               <w:t>0,5%</w:t>
             </w:r>
           </w:p>
@@ -2866,7 +2829,7 @@
         </w:tc>
         <w:tc>
           <w:tcPr>
-            <w:tcW w:w="958" w:type="dxa"/>
+            <w:tcW w:w="959" w:type="dxa"/>
             <w:tcBorders/>
             <w:shd w:fill="auto" w:val="clear"/>
           </w:tcPr>
@@ -2889,7 +2852,7 @@
         <w:trPr/>
         <w:tc>
           <w:tcPr>
-            <w:tcW w:w="1791" w:type="dxa"/>
+            <w:tcW w:w="1790" w:type="dxa"/>
             <w:tcBorders/>
             <w:shd w:fill="auto" w:val="clear"/>
           </w:tcPr>
@@ -2909,7 +2872,7 @@
         </w:tc>
         <w:tc>
           <w:tcPr>
-            <w:tcW w:w="887" w:type="dxa"/>
+            <w:tcW w:w="888" w:type="dxa"/>
             <w:tcBorders/>
             <w:shd w:fill="auto" w:val="clear"/>
           </w:tcPr>
@@ -2929,6 +2892,26 @@
         </w:tc>
         <w:tc>
           <w:tcPr>
+            <w:tcW w:w="969" w:type="dxa"/>
+            <w:tcBorders/>
+            <w:shd w:fill="auto" w:val="clear"/>
+          </w:tcPr>
+          <w:p>
+            <w:pPr>
+              <w:pStyle w:val="ListParagraph"/>
+              <w:spacing w:lineRule="auto" w:line="240" w:before="0" w:after="0"/>
+              <w:ind w:left="0" w:hanging="0"/>
+              <w:contextualSpacing/>
+              <w:rPr/>
+            </w:pPr>
+            <w:r>
+              <w:rPr/>
+              <w:t>4</w:t>
+            </w:r>
+          </w:p>
+        </w:tc>
+        <w:tc>
+          <w:tcPr>
             <w:tcW w:w="970" w:type="dxa"/>
             <w:tcBorders/>
             <w:shd w:fill="auto" w:val="clear"/>
@@ -2943,26 +2926,6 @@
             </w:pPr>
             <w:r>
               <w:rPr/>
-              <w:t>4</w:t>
-            </w:r>
-          </w:p>
-        </w:tc>
-        <w:tc>
-          <w:tcPr>
-            <w:tcW w:w="970" w:type="dxa"/>
-            <w:tcBorders/>
-            <w:shd w:fill="auto" w:val="clear"/>
-          </w:tcPr>
-          <w:p>
-            <w:pPr>
-              <w:pStyle w:val="ListParagraph"/>
-              <w:spacing w:lineRule="auto" w:line="240" w:before="0" w:after="0"/>
-              <w:ind w:left="0" w:hanging="0"/>
-              <w:contextualSpacing/>
-              <w:rPr/>
-            </w:pPr>
-            <w:r>
-              <w:rPr/>
               <w:t>3</w:t>
             </w:r>
           </w:p>
@@ -3029,7 +2992,7 @@
         </w:tc>
         <w:tc>
           <w:tcPr>
-            <w:tcW w:w="958" w:type="dxa"/>
+            <w:tcW w:w="959" w:type="dxa"/>
             <w:tcBorders/>
             <w:shd w:fill="auto" w:val="clear"/>
           </w:tcPr>
@@ -3052,7 +3015,7 @@
         <w:trPr/>
         <w:tc>
           <w:tcPr>
-            <w:tcW w:w="1791" w:type="dxa"/>
+            <w:tcW w:w="1790" w:type="dxa"/>
             <w:tcBorders/>
             <w:shd w:fill="auto" w:val="clear"/>
           </w:tcPr>
@@ -3072,7 +3035,26 @@
         </w:tc>
         <w:tc>
           <w:tcPr>
-            <w:tcW w:w="887" w:type="dxa"/>
+            <w:tcW w:w="888" w:type="dxa"/>
+            <w:tcBorders/>
+            <w:shd w:fill="auto" w:val="clear"/>
+          </w:tcPr>
+          <w:p>
+            <w:pPr>
+              <w:pStyle w:val="ListParagraph"/>
+              <w:spacing w:lineRule="auto" w:line="240" w:before="0" w:after="0"/>
+              <w:ind w:left="0" w:hanging="0"/>
+              <w:contextualSpacing/>
+              <w:rPr/>
+            </w:pPr>
+            <w:r>
+              <w:rPr/>
+            </w:r>
+          </w:p>
+        </w:tc>
+        <w:tc>
+          <w:tcPr>
+            <w:tcW w:w="969" w:type="dxa"/>
             <w:tcBorders/>
             <w:shd w:fill="auto" w:val="clear"/>
           </w:tcPr>
@@ -3110,25 +3092,6 @@
         </w:tc>
         <w:tc>
           <w:tcPr>
-            <w:tcW w:w="970" w:type="dxa"/>
-            <w:tcBorders/>
-            <w:shd w:fill="auto" w:val="clear"/>
-          </w:tcPr>
-          <w:p>
-            <w:pPr>
-              <w:pStyle w:val="ListParagraph"/>
-              <w:spacing w:lineRule="auto" w:line="240" w:before="0" w:after="0"/>
-              <w:ind w:left="0" w:hanging="0"/>
-              <w:contextualSpacing/>
-              <w:rPr/>
-            </w:pPr>
-            <w:r>
-              <w:rPr/>
-            </w:r>
-          </w:p>
-        </w:tc>
-        <w:tc>
-          <w:tcPr>
             <w:tcW w:w="928" w:type="dxa"/>
             <w:tcBorders/>
             <w:shd w:fill="auto" w:val="clear"/>
@@ -3186,7 +3149,7 @@
         </w:tc>
         <w:tc>
           <w:tcPr>
-            <w:tcW w:w="958" w:type="dxa"/>
+            <w:tcW w:w="959" w:type="dxa"/>
             <w:tcBorders/>
             <w:shd w:fill="auto" w:val="clear"/>
           </w:tcPr>
@@ -3208,7 +3171,7 @@
         <w:trPr/>
         <w:tc>
           <w:tcPr>
-            <w:tcW w:w="1791" w:type="dxa"/>
+            <w:tcW w:w="1790" w:type="dxa"/>
             <w:tcBorders/>
             <w:shd w:fill="auto" w:val="clear"/>
           </w:tcPr>
@@ -3228,7 +3191,26 @@
         </w:tc>
         <w:tc>
           <w:tcPr>
-            <w:tcW w:w="887" w:type="dxa"/>
+            <w:tcW w:w="888" w:type="dxa"/>
+            <w:tcBorders/>
+            <w:shd w:fill="auto" w:val="clear"/>
+          </w:tcPr>
+          <w:p>
+            <w:pPr>
+              <w:pStyle w:val="ListParagraph"/>
+              <w:spacing w:lineRule="auto" w:line="240" w:before="0" w:after="0"/>
+              <w:ind w:left="0" w:hanging="0"/>
+              <w:contextualSpacing/>
+              <w:rPr/>
+            </w:pPr>
+            <w:r>
+              <w:rPr/>
+            </w:r>
+          </w:p>
+        </w:tc>
+        <w:tc>
+          <w:tcPr>
+            <w:tcW w:w="969" w:type="dxa"/>
             <w:tcBorders/>
             <w:shd w:fill="auto" w:val="clear"/>
           </w:tcPr>
@@ -3266,25 +3248,6 @@
         </w:tc>
         <w:tc>
           <w:tcPr>
-            <w:tcW w:w="970" w:type="dxa"/>
-            <w:tcBorders/>
-            <w:shd w:fill="auto" w:val="clear"/>
-          </w:tcPr>
-          <w:p>
-            <w:pPr>
-              <w:pStyle w:val="ListParagraph"/>
-              <w:spacing w:lineRule="auto" w:line="240" w:before="0" w:after="0"/>
-              <w:ind w:left="0" w:hanging="0"/>
-              <w:contextualSpacing/>
-              <w:rPr/>
-            </w:pPr>
-            <w:r>
-              <w:rPr/>
-            </w:r>
-          </w:p>
-        </w:tc>
-        <w:tc>
-          <w:tcPr>
             <w:tcW w:w="928" w:type="dxa"/>
             <w:tcBorders/>
             <w:shd w:fill="auto" w:val="clear"/>
@@ -3342,7 +3305,7 @@
         </w:tc>
         <w:tc>
           <w:tcPr>
-            <w:tcW w:w="958" w:type="dxa"/>
+            <w:tcW w:w="959" w:type="dxa"/>
             <w:tcBorders/>
             <w:shd w:fill="auto" w:val="clear"/>
           </w:tcPr>
@@ -3364,7 +3327,7 @@
         <w:trPr/>
         <w:tc>
           <w:tcPr>
-            <w:tcW w:w="1791" w:type="dxa"/>
+            <w:tcW w:w="1790" w:type="dxa"/>
             <w:tcBorders/>
             <w:shd w:fill="auto" w:val="clear"/>
           </w:tcPr>
@@ -3384,7 +3347,26 @@
         </w:tc>
         <w:tc>
           <w:tcPr>
-            <w:tcW w:w="887" w:type="dxa"/>
+            <w:tcW w:w="888" w:type="dxa"/>
+            <w:tcBorders/>
+            <w:shd w:fill="auto" w:val="clear"/>
+          </w:tcPr>
+          <w:p>
+            <w:pPr>
+              <w:pStyle w:val="ListParagraph"/>
+              <w:spacing w:lineRule="auto" w:line="240" w:before="0" w:after="0"/>
+              <w:ind w:left="0" w:hanging="0"/>
+              <w:contextualSpacing/>
+              <w:rPr/>
+            </w:pPr>
+            <w:r>
+              <w:rPr/>
+            </w:r>
+          </w:p>
+        </w:tc>
+        <w:tc>
+          <w:tcPr>
+            <w:tcW w:w="969" w:type="dxa"/>
             <w:tcBorders/>
             <w:shd w:fill="auto" w:val="clear"/>
           </w:tcPr>
@@ -3422,25 +3404,6 @@
         </w:tc>
         <w:tc>
           <w:tcPr>
-            <w:tcW w:w="970" w:type="dxa"/>
-            <w:tcBorders/>
-            <w:shd w:fill="auto" w:val="clear"/>
-          </w:tcPr>
-          <w:p>
-            <w:pPr>
-              <w:pStyle w:val="ListParagraph"/>
-              <w:spacing w:lineRule="auto" w:line="240" w:before="0" w:after="0"/>
-              <w:ind w:left="0" w:hanging="0"/>
-              <w:contextualSpacing/>
-              <w:rPr/>
-            </w:pPr>
-            <w:r>
-              <w:rPr/>
-            </w:r>
-          </w:p>
-        </w:tc>
-        <w:tc>
-          <w:tcPr>
             <w:tcW w:w="928" w:type="dxa"/>
             <w:tcBorders/>
             <w:shd w:fill="auto" w:val="clear"/>
@@ -3498,7 +3461,7 @@
         </w:tc>
         <w:tc>
           <w:tcPr>
-            <w:tcW w:w="958" w:type="dxa"/>
+            <w:tcW w:w="959" w:type="dxa"/>
             <w:tcBorders/>
             <w:shd w:fill="auto" w:val="clear"/>
           </w:tcPr>
@@ -3520,7 +3483,7 @@
         <w:trPr/>
         <w:tc>
           <w:tcPr>
-            <w:tcW w:w="1791" w:type="dxa"/>
+            <w:tcW w:w="1790" w:type="dxa"/>
             <w:tcBorders/>
             <w:shd w:fill="auto" w:val="clear"/>
           </w:tcPr>
@@ -3540,7 +3503,26 @@
         </w:tc>
         <w:tc>
           <w:tcPr>
-            <w:tcW w:w="887" w:type="dxa"/>
+            <w:tcW w:w="888" w:type="dxa"/>
+            <w:tcBorders/>
+            <w:shd w:fill="auto" w:val="clear"/>
+          </w:tcPr>
+          <w:p>
+            <w:pPr>
+              <w:pStyle w:val="ListParagraph"/>
+              <w:spacing w:lineRule="auto" w:line="240" w:before="0" w:after="0"/>
+              <w:ind w:left="0" w:hanging="0"/>
+              <w:contextualSpacing/>
+              <w:rPr/>
+            </w:pPr>
+            <w:r>
+              <w:rPr/>
+            </w:r>
+          </w:p>
+        </w:tc>
+        <w:tc>
+          <w:tcPr>
+            <w:tcW w:w="969" w:type="dxa"/>
             <w:tcBorders/>
             <w:shd w:fill="auto" w:val="clear"/>
           </w:tcPr>
@@ -3578,25 +3560,6 @@
         </w:tc>
         <w:tc>
           <w:tcPr>
-            <w:tcW w:w="970" w:type="dxa"/>
-            <w:tcBorders/>
-            <w:shd w:fill="auto" w:val="clear"/>
-          </w:tcPr>
-          <w:p>
-            <w:pPr>
-              <w:pStyle w:val="ListParagraph"/>
-              <w:spacing w:lineRule="auto" w:line="240" w:before="0" w:after="0"/>
-              <w:ind w:left="0" w:hanging="0"/>
-              <w:contextualSpacing/>
-              <w:rPr/>
-            </w:pPr>
-            <w:r>
-              <w:rPr/>
-            </w:r>
-          </w:p>
-        </w:tc>
-        <w:tc>
-          <w:tcPr>
             <w:tcW w:w="928" w:type="dxa"/>
             <w:tcBorders/>
             <w:shd w:fill="auto" w:val="clear"/>
@@ -3654,7 +3617,7 @@
         </w:tc>
         <w:tc>
           <w:tcPr>
-            <w:tcW w:w="958" w:type="dxa"/>
+            <w:tcW w:w="959" w:type="dxa"/>
             <w:tcBorders/>
             <w:shd w:fill="auto" w:val="clear"/>
           </w:tcPr>
@@ -3711,20 +3674,20 @@
         <w:tblLook w:val="04a0" w:noVBand="1" w:noHBand="0" w:lastColumn="0" w:firstColumn="1" w:lastRow="0" w:firstRow="1"/>
       </w:tblPr>
       <w:tblGrid>
-        <w:gridCol w:w="1791"/>
-        <w:gridCol w:w="887"/>
-        <w:gridCol w:w="970"/>
+        <w:gridCol w:w="1790"/>
+        <w:gridCol w:w="888"/>
+        <w:gridCol w:w="969"/>
         <w:gridCol w:w="970"/>
         <w:gridCol w:w="928"/>
         <w:gridCol w:w="928"/>
         <w:gridCol w:w="928"/>
-        <w:gridCol w:w="958"/>
+        <w:gridCol w:w="959"/>
       </w:tblGrid>
       <w:tr>
         <w:trPr/>
         <w:tc>
           <w:tcPr>
-            <w:tcW w:w="1791" w:type="dxa"/>
+            <w:tcW w:w="1790" w:type="dxa"/>
             <w:tcBorders/>
             <w:shd w:fill="auto" w:val="clear"/>
           </w:tcPr>
@@ -3744,7 +3707,7 @@
         </w:tc>
         <w:tc>
           <w:tcPr>
-            <w:tcW w:w="887" w:type="dxa"/>
+            <w:tcW w:w="888" w:type="dxa"/>
             <w:tcBorders/>
             <w:shd w:fill="auto" w:val="clear"/>
           </w:tcPr>
@@ -3764,6 +3727,26 @@
         </w:tc>
         <w:tc>
           <w:tcPr>
+            <w:tcW w:w="969" w:type="dxa"/>
+            <w:tcBorders/>
+            <w:shd w:fill="auto" w:val="clear"/>
+          </w:tcPr>
+          <w:p>
+            <w:pPr>
+              <w:pStyle w:val="ListParagraph"/>
+              <w:spacing w:lineRule="auto" w:line="240" w:before="0" w:after="0"/>
+              <w:ind w:left="0" w:hanging="0"/>
+              <w:contextualSpacing/>
+              <w:rPr/>
+            </w:pPr>
+            <w:r>
+              <w:rPr/>
+              <w:t>0,2%</w:t>
+            </w:r>
+          </w:p>
+        </w:tc>
+        <w:tc>
+          <w:tcPr>
             <w:tcW w:w="970" w:type="dxa"/>
             <w:tcBorders/>
             <w:shd w:fill="auto" w:val="clear"/>
@@ -3778,26 +3761,6 @@
             </w:pPr>
             <w:r>
               <w:rPr/>
-              <w:t>0,2%</w:t>
-            </w:r>
-          </w:p>
-        </w:tc>
-        <w:tc>
-          <w:tcPr>
-            <w:tcW w:w="970" w:type="dxa"/>
-            <w:tcBorders/>
-            <w:shd w:fill="auto" w:val="clear"/>
-          </w:tcPr>
-          <w:p>
-            <w:pPr>
-              <w:pStyle w:val="ListParagraph"/>
-              <w:spacing w:lineRule="auto" w:line="240" w:before="0" w:after="0"/>
-              <w:ind w:left="0" w:hanging="0"/>
-              <w:contextualSpacing/>
-              <w:rPr/>
-            </w:pPr>
-            <w:r>
-              <w:rPr/>
               <w:t>0,5%</w:t>
             </w:r>
           </w:p>
@@ -3864,7 +3827,7 @@
         </w:tc>
         <w:tc>
           <w:tcPr>
-            <w:tcW w:w="958" w:type="dxa"/>
+            <w:tcW w:w="959" w:type="dxa"/>
             <w:tcBorders/>
             <w:shd w:fill="auto" w:val="clear"/>
           </w:tcPr>
@@ -3887,7 +3850,7 @@
         <w:trPr/>
         <w:tc>
           <w:tcPr>
-            <w:tcW w:w="1791" w:type="dxa"/>
+            <w:tcW w:w="1790" w:type="dxa"/>
             <w:tcBorders/>
             <w:shd w:fill="auto" w:val="clear"/>
           </w:tcPr>
@@ -3907,7 +3870,26 @@
         </w:tc>
         <w:tc>
           <w:tcPr>
-            <w:tcW w:w="887" w:type="dxa"/>
+            <w:tcW w:w="888" w:type="dxa"/>
+            <w:tcBorders/>
+            <w:shd w:fill="auto" w:val="clear"/>
+          </w:tcPr>
+          <w:p>
+            <w:pPr>
+              <w:pStyle w:val="ListParagraph"/>
+              <w:spacing w:lineRule="auto" w:line="240" w:before="0" w:after="0"/>
+              <w:ind w:left="0" w:hanging="0"/>
+              <w:contextualSpacing/>
+              <w:rPr/>
+            </w:pPr>
+            <w:r>
+              <w:rPr/>
+            </w:r>
+          </w:p>
+        </w:tc>
+        <w:tc>
+          <w:tcPr>
+            <w:tcW w:w="969" w:type="dxa"/>
             <w:tcBorders/>
             <w:shd w:fill="auto" w:val="clear"/>
           </w:tcPr>
@@ -3945,25 +3927,6 @@
         </w:tc>
         <w:tc>
           <w:tcPr>
-            <w:tcW w:w="970" w:type="dxa"/>
-            <w:tcBorders/>
-            <w:shd w:fill="auto" w:val="clear"/>
-          </w:tcPr>
-          <w:p>
-            <w:pPr>
-              <w:pStyle w:val="ListParagraph"/>
-              <w:spacing w:lineRule="auto" w:line="240" w:before="0" w:after="0"/>
-              <w:ind w:left="0" w:hanging="0"/>
-              <w:contextualSpacing/>
-              <w:rPr/>
-            </w:pPr>
-            <w:r>
-              <w:rPr/>
-            </w:r>
-          </w:p>
-        </w:tc>
-        <w:tc>
-          <w:tcPr>
             <w:tcW w:w="928" w:type="dxa"/>
             <w:tcBorders/>
             <w:shd w:fill="auto" w:val="clear"/>
@@ -4021,7 +3984,7 @@
         </w:tc>
         <w:tc>
           <w:tcPr>
-            <w:tcW w:w="958" w:type="dxa"/>
+            <w:tcW w:w="959" w:type="dxa"/>
             <w:tcBorders/>
             <w:shd w:fill="auto" w:val="clear"/>
           </w:tcPr>
@@ -4043,7 +4006,7 @@
         <w:trPr/>
         <w:tc>
           <w:tcPr>
-            <w:tcW w:w="1791" w:type="dxa"/>
+            <w:tcW w:w="1790" w:type="dxa"/>
             <w:tcBorders/>
             <w:shd w:fill="auto" w:val="clear"/>
           </w:tcPr>
@@ -4063,7 +4026,26 @@
         </w:tc>
         <w:tc>
           <w:tcPr>
-            <w:tcW w:w="887" w:type="dxa"/>
+            <w:tcW w:w="888" w:type="dxa"/>
+            <w:tcBorders/>
+            <w:shd w:fill="auto" w:val="clear"/>
+          </w:tcPr>
+          <w:p>
+            <w:pPr>
+              <w:pStyle w:val="ListParagraph"/>
+              <w:spacing w:lineRule="auto" w:line="240" w:before="0" w:after="0"/>
+              <w:ind w:left="0" w:hanging="0"/>
+              <w:contextualSpacing/>
+              <w:rPr/>
+            </w:pPr>
+            <w:r>
+              <w:rPr/>
+            </w:r>
+          </w:p>
+        </w:tc>
+        <w:tc>
+          <w:tcPr>
+            <w:tcW w:w="969" w:type="dxa"/>
             <w:tcBorders/>
             <w:shd w:fill="auto" w:val="clear"/>
           </w:tcPr>
@@ -4101,25 +4083,6 @@
         </w:tc>
         <w:tc>
           <w:tcPr>
-            <w:tcW w:w="970" w:type="dxa"/>
-            <w:tcBorders/>
-            <w:shd w:fill="auto" w:val="clear"/>
-          </w:tcPr>
-          <w:p>
-            <w:pPr>
-              <w:pStyle w:val="ListParagraph"/>
-              <w:spacing w:lineRule="auto" w:line="240" w:before="0" w:after="0"/>
-              <w:ind w:left="0" w:hanging="0"/>
-              <w:contextualSpacing/>
-              <w:rPr/>
-            </w:pPr>
-            <w:r>
-              <w:rPr/>
-            </w:r>
-          </w:p>
-        </w:tc>
-        <w:tc>
-          <w:tcPr>
             <w:tcW w:w="928" w:type="dxa"/>
             <w:tcBorders/>
             <w:shd w:fill="auto" w:val="clear"/>
@@ -4177,7 +4140,7 @@
         </w:tc>
         <w:tc>
           <w:tcPr>
-            <w:tcW w:w="958" w:type="dxa"/>
+            <w:tcW w:w="959" w:type="dxa"/>
             <w:tcBorders/>
             <w:shd w:fill="auto" w:val="clear"/>
           </w:tcPr>
@@ -4199,7 +4162,7 @@
         <w:trPr/>
         <w:tc>
           <w:tcPr>
-            <w:tcW w:w="1791" w:type="dxa"/>
+            <w:tcW w:w="1790" w:type="dxa"/>
             <w:tcBorders/>
             <w:shd w:fill="auto" w:val="clear"/>
           </w:tcPr>
@@ -4219,7 +4182,26 @@
         </w:tc>
         <w:tc>
           <w:tcPr>
-            <w:tcW w:w="887" w:type="dxa"/>
+            <w:tcW w:w="888" w:type="dxa"/>
+            <w:tcBorders/>
+            <w:shd w:fill="auto" w:val="clear"/>
+          </w:tcPr>
+          <w:p>
+            <w:pPr>
+              <w:pStyle w:val="ListParagraph"/>
+              <w:spacing w:lineRule="auto" w:line="240" w:before="0" w:after="0"/>
+              <w:ind w:left="0" w:hanging="0"/>
+              <w:contextualSpacing/>
+              <w:rPr/>
+            </w:pPr>
+            <w:r>
+              <w:rPr/>
+            </w:r>
+          </w:p>
+        </w:tc>
+        <w:tc>
+          <w:tcPr>
+            <w:tcW w:w="969" w:type="dxa"/>
             <w:tcBorders/>
             <w:shd w:fill="auto" w:val="clear"/>
           </w:tcPr>
@@ -4257,25 +4239,6 @@
         </w:tc>
         <w:tc>
           <w:tcPr>
-            <w:tcW w:w="970" w:type="dxa"/>
-            <w:tcBorders/>
-            <w:shd w:fill="auto" w:val="clear"/>
-          </w:tcPr>
-          <w:p>
-            <w:pPr>
-              <w:pStyle w:val="ListParagraph"/>
-              <w:spacing w:lineRule="auto" w:line="240" w:before="0" w:after="0"/>
-              <w:ind w:left="0" w:hanging="0"/>
-              <w:contextualSpacing/>
-              <w:rPr/>
-            </w:pPr>
-            <w:r>
-              <w:rPr/>
-            </w:r>
-          </w:p>
-        </w:tc>
-        <w:tc>
-          <w:tcPr>
             <w:tcW w:w="928" w:type="dxa"/>
             <w:tcBorders/>
             <w:shd w:fill="auto" w:val="clear"/>
@@ -4333,7 +4296,7 @@
         </w:tc>
         <w:tc>
           <w:tcPr>
-            <w:tcW w:w="958" w:type="dxa"/>
+            <w:tcW w:w="959" w:type="dxa"/>
             <w:tcBorders/>
             <w:shd w:fill="auto" w:val="clear"/>
           </w:tcPr>
@@ -4355,7 +4318,7 @@
         <w:trPr/>
         <w:tc>
           <w:tcPr>
-            <w:tcW w:w="1791" w:type="dxa"/>
+            <w:tcW w:w="1790" w:type="dxa"/>
             <w:tcBorders/>
             <w:shd w:fill="auto" w:val="clear"/>
           </w:tcPr>
@@ -4375,7 +4338,26 @@
         </w:tc>
         <w:tc>
           <w:tcPr>
-            <w:tcW w:w="887" w:type="dxa"/>
+            <w:tcW w:w="888" w:type="dxa"/>
+            <w:tcBorders/>
+            <w:shd w:fill="auto" w:val="clear"/>
+          </w:tcPr>
+          <w:p>
+            <w:pPr>
+              <w:pStyle w:val="ListParagraph"/>
+              <w:spacing w:lineRule="auto" w:line="240" w:before="0" w:after="0"/>
+              <w:ind w:left="0" w:hanging="0"/>
+              <w:contextualSpacing/>
+              <w:rPr/>
+            </w:pPr>
+            <w:r>
+              <w:rPr/>
+            </w:r>
+          </w:p>
+        </w:tc>
+        <w:tc>
+          <w:tcPr>
+            <w:tcW w:w="969" w:type="dxa"/>
             <w:tcBorders/>
             <w:shd w:fill="auto" w:val="clear"/>
           </w:tcPr>
@@ -4413,25 +4395,6 @@
         </w:tc>
         <w:tc>
           <w:tcPr>
-            <w:tcW w:w="970" w:type="dxa"/>
-            <w:tcBorders/>
-            <w:shd w:fill="auto" w:val="clear"/>
-          </w:tcPr>
-          <w:p>
-            <w:pPr>
-              <w:pStyle w:val="ListParagraph"/>
-              <w:spacing w:lineRule="auto" w:line="240" w:before="0" w:after="0"/>
-              <w:ind w:left="0" w:hanging="0"/>
-              <w:contextualSpacing/>
-              <w:rPr/>
-            </w:pPr>
-            <w:r>
-              <w:rPr/>
-            </w:r>
-          </w:p>
-        </w:tc>
-        <w:tc>
-          <w:tcPr>
             <w:tcW w:w="928" w:type="dxa"/>
             <w:tcBorders/>
             <w:shd w:fill="auto" w:val="clear"/>
@@ -4489,7 +4452,7 @@
         </w:tc>
         <w:tc>
           <w:tcPr>
-            <w:tcW w:w="958" w:type="dxa"/>
+            <w:tcW w:w="959" w:type="dxa"/>
             <w:tcBorders/>
             <w:shd w:fill="auto" w:val="clear"/>
           </w:tcPr>
@@ -4511,7 +4474,7 @@
         <w:trPr/>
         <w:tc>
           <w:tcPr>
-            <w:tcW w:w="1791" w:type="dxa"/>
+            <w:tcW w:w="1790" w:type="dxa"/>
             <w:tcBorders/>
             <w:shd w:fill="auto" w:val="clear"/>
           </w:tcPr>
@@ -4531,7 +4494,26 @@
         </w:tc>
         <w:tc>
           <w:tcPr>
-            <w:tcW w:w="887" w:type="dxa"/>
+            <w:tcW w:w="888" w:type="dxa"/>
+            <w:tcBorders/>
+            <w:shd w:fill="auto" w:val="clear"/>
+          </w:tcPr>
+          <w:p>
+            <w:pPr>
+              <w:pStyle w:val="ListParagraph"/>
+              <w:spacing w:lineRule="auto" w:line="240" w:before="0" w:after="0"/>
+              <w:ind w:left="0" w:hanging="0"/>
+              <w:contextualSpacing/>
+              <w:rPr/>
+            </w:pPr>
+            <w:r>
+              <w:rPr/>
+            </w:r>
+          </w:p>
+        </w:tc>
+        <w:tc>
+          <w:tcPr>
+            <w:tcW w:w="969" w:type="dxa"/>
             <w:tcBorders/>
             <w:shd w:fill="auto" w:val="clear"/>
           </w:tcPr>
@@ -4569,25 +4551,6 @@
         </w:tc>
         <w:tc>
           <w:tcPr>
-            <w:tcW w:w="970" w:type="dxa"/>
-            <w:tcBorders/>
-            <w:shd w:fill="auto" w:val="clear"/>
-          </w:tcPr>
-          <w:p>
-            <w:pPr>
-              <w:pStyle w:val="ListParagraph"/>
-              <w:spacing w:lineRule="auto" w:line="240" w:before="0" w:after="0"/>
-              <w:ind w:left="0" w:hanging="0"/>
-              <w:contextualSpacing/>
-              <w:rPr/>
-            </w:pPr>
-            <w:r>
-              <w:rPr/>
-            </w:r>
-          </w:p>
-        </w:tc>
-        <w:tc>
-          <w:tcPr>
             <w:tcW w:w="928" w:type="dxa"/>
             <w:tcBorders/>
             <w:shd w:fill="auto" w:val="clear"/>
@@ -4645,7 +4608,7 @@
         </w:tc>
         <w:tc>
           <w:tcPr>
-            <w:tcW w:w="958" w:type="dxa"/>
+            <w:tcW w:w="959" w:type="dxa"/>
             <w:tcBorders/>
             <w:shd w:fill="auto" w:val="clear"/>
           </w:tcPr>
@@ -5399,7 +5362,7 @@
       <w:pgNumType w:fmt="decimal"/>
       <w:formProt w:val="false"/>
       <w:textDirection w:val="lrTb"/>
-      <w:docGrid w:type="default" w:linePitch="360" w:charSpace="1842"/>
+      <w:docGrid w:type="default" w:linePitch="360" w:charSpace="1638"/>
     </w:sectPr>
   </w:body>
 </w:document>
@@ -5485,16 +5448,7 @@
           <w:szCs w:val="24"/>
           <w:lang w:val="en-US" w:eastAsia="en-US" w:bidi="en-US"/>
         </w:rPr>
-        <w:t xml:space="preserve">La memoria debe contener unas conclusiones útiles y razonadas acerca del trabajo realizado. </w:t>
-      </w:r>
-      <w:r>
-        <w:rPr>
-          <w:rFonts w:ascii="Liberation Serif" w:hAnsi="Liberation Serif" w:eastAsia="DejaVu Sans" w:cs="DejaVu Sans"/>
-          <w:sz w:val="24"/>
-          <w:szCs w:val="24"/>
-          <w:lang w:eastAsia="en-US" w:bidi="en-US" w:val="en-US"/>
-        </w:rPr>
-        <w:t>Las conclusiones NO deben ser simples resúmenes de la memoria</w:t>
+        <w:t>La memoria debe contener unas conclusiones útiles y razonadas acerca del trabajo realizado. Las conclusiones NO deben ser simples resúmenes de la memoria</w:t>
       </w:r>
     </w:p>
   </w:comment>
@@ -5509,7 +5463,7 @@
         <w:docPartGallery w:val="Page Numbers (Bottom of Page)"/>
         <w:docPartUnique w:val="true"/>
       </w:docPartObj>
-      <w:id w:val="552414007"/>
+      <w:id w:val="1876768281"/>
     </w:sdtPr>
     <w:sdtContent>
       <w:p>
@@ -5953,7 +5907,6 @@
     <w:rPrDefault>
       <w:rPr>
         <w:rFonts w:ascii="Calibri" w:hAnsi="Calibri" w:eastAsia="Calibri" w:cs="" w:asciiTheme="minorHAnsi" w:cstheme="minorBidi" w:eastAsiaTheme="minorHAnsi" w:hAnsiTheme="minorHAnsi"/>
-        <w:sz w:val="22"/>
         <w:szCs w:val="22"/>
         <w:lang w:val="es-ES" w:eastAsia="en-US" w:bidi="ar-SA"/>
       </w:rPr>
@@ -6756,6 +6709,69 @@
     <w:name w:val="Index Link"/>
     <w:qFormat/>
     <w:rPr/>
+  </w:style>
+  <w:style w:type="character" w:styleId="ListLabel19">
+    <w:name w:val="ListLabel 19"/>
+    <w:qFormat/>
+    <w:rPr>
+      <w:rFonts w:cs="Symbol"/>
+    </w:rPr>
+  </w:style>
+  <w:style w:type="character" w:styleId="ListLabel20">
+    <w:name w:val="ListLabel 20"/>
+    <w:qFormat/>
+    <w:rPr>
+      <w:rFonts w:cs="Courier New"/>
+    </w:rPr>
+  </w:style>
+  <w:style w:type="character" w:styleId="ListLabel21">
+    <w:name w:val="ListLabel 21"/>
+    <w:qFormat/>
+    <w:rPr>
+      <w:rFonts w:cs="Wingdings"/>
+    </w:rPr>
+  </w:style>
+  <w:style w:type="character" w:styleId="ListLabel22">
+    <w:name w:val="ListLabel 22"/>
+    <w:qFormat/>
+    <w:rPr>
+      <w:rFonts w:cs="Symbol"/>
+    </w:rPr>
+  </w:style>
+  <w:style w:type="character" w:styleId="ListLabel23">
+    <w:name w:val="ListLabel 23"/>
+    <w:qFormat/>
+    <w:rPr>
+      <w:rFonts w:cs="Courier New"/>
+    </w:rPr>
+  </w:style>
+  <w:style w:type="character" w:styleId="ListLabel24">
+    <w:name w:val="ListLabel 24"/>
+    <w:qFormat/>
+    <w:rPr>
+      <w:rFonts w:cs="Wingdings"/>
+    </w:rPr>
+  </w:style>
+  <w:style w:type="character" w:styleId="ListLabel25">
+    <w:name w:val="ListLabel 25"/>
+    <w:qFormat/>
+    <w:rPr>
+      <w:rFonts w:cs="Symbol"/>
+    </w:rPr>
+  </w:style>
+  <w:style w:type="character" w:styleId="ListLabel26">
+    <w:name w:val="ListLabel 26"/>
+    <w:qFormat/>
+    <w:rPr>
+      <w:rFonts w:cs="Courier New"/>
+    </w:rPr>
+  </w:style>
+  <w:style w:type="character" w:styleId="ListLabel27">
+    <w:name w:val="ListLabel 27"/>
+    <w:qFormat/>
+    <w:rPr>
+      <w:rFonts w:cs="Wingdings"/>
+    </w:rPr>
   </w:style>
   <w:style w:type="paragraph" w:styleId="Heading">
     <w:name w:val="Heading"/>

--- a/p1/plantilla-memoria-practica1-2019.docx
+++ b/p1/plantilla-memoria-practica1-2019.docx
@@ -99,7 +99,7 @@
           <w:docPartGallery w:val="Table of Contents"/>
           <w:docPartUnique w:val="true"/>
         </w:docPartObj>
-        <w:id w:val="1820602773"/>
+        <w:id w:val="941983454"/>
       </w:sdtPr>
       <w:sdtContent>
         <w:p>
@@ -2679,8 +2679,8 @@
         <w:gridCol w:w="1790"/>
         <w:gridCol w:w="888"/>
         <w:gridCol w:w="969"/>
-        <w:gridCol w:w="970"/>
-        <w:gridCol w:w="928"/>
+        <w:gridCol w:w="969"/>
+        <w:gridCol w:w="929"/>
         <w:gridCol w:w="928"/>
         <w:gridCol w:w="928"/>
         <w:gridCol w:w="959"/>
@@ -2749,7 +2749,7 @@
         </w:tc>
         <w:tc>
           <w:tcPr>
-            <w:tcW w:w="970" w:type="dxa"/>
+            <w:tcW w:w="969" w:type="dxa"/>
             <w:tcBorders/>
             <w:shd w:fill="auto" w:val="clear"/>
           </w:tcPr>
@@ -2769,7 +2769,7 @@
         </w:tc>
         <w:tc>
           <w:tcPr>
-            <w:tcW w:w="928" w:type="dxa"/>
+            <w:tcW w:w="929" w:type="dxa"/>
             <w:tcBorders/>
             <w:shd w:fill="auto" w:val="clear"/>
           </w:tcPr>
@@ -2912,7 +2912,7 @@
         </w:tc>
         <w:tc>
           <w:tcPr>
-            <w:tcW w:w="970" w:type="dxa"/>
+            <w:tcW w:w="969" w:type="dxa"/>
             <w:tcBorders/>
             <w:shd w:fill="auto" w:val="clear"/>
           </w:tcPr>
@@ -2932,7 +2932,7 @@
         </w:tc>
         <w:tc>
           <w:tcPr>
-            <w:tcW w:w="928" w:type="dxa"/>
+            <w:tcW w:w="929" w:type="dxa"/>
             <w:tcBorders/>
             <w:shd w:fill="auto" w:val="clear"/>
           </w:tcPr>
@@ -3049,6 +3049,7 @@
             </w:pPr>
             <w:r>
               <w:rPr/>
+              <w:t>2</w:t>
             </w:r>
           </w:p>
         </w:tc>
@@ -3068,25 +3069,47 @@
             </w:pPr>
             <w:r>
               <w:rPr/>
-            </w:r>
-          </w:p>
-        </w:tc>
-        <w:tc>
-          <w:tcPr>
-            <w:tcW w:w="970" w:type="dxa"/>
-            <w:tcBorders/>
-            <w:shd w:fill="auto" w:val="clear"/>
-          </w:tcPr>
-          <w:p>
-            <w:pPr>
-              <w:pStyle w:val="ListParagraph"/>
-              <w:spacing w:lineRule="auto" w:line="240" w:before="0" w:after="0"/>
-              <w:ind w:left="0" w:hanging="0"/>
-              <w:contextualSpacing/>
-              <w:rPr/>
-            </w:pPr>
-            <w:r>
-              <w:rPr/>
+              <w:t>2</w:t>
+            </w:r>
+          </w:p>
+        </w:tc>
+        <w:tc>
+          <w:tcPr>
+            <w:tcW w:w="969" w:type="dxa"/>
+            <w:tcBorders/>
+            <w:shd w:fill="auto" w:val="clear"/>
+          </w:tcPr>
+          <w:p>
+            <w:pPr>
+              <w:pStyle w:val="ListParagraph"/>
+              <w:spacing w:lineRule="auto" w:line="240" w:before="0" w:after="0"/>
+              <w:ind w:left="0" w:hanging="0"/>
+              <w:contextualSpacing/>
+              <w:rPr/>
+            </w:pPr>
+            <w:r>
+              <w:rPr/>
+              <w:t>1</w:t>
+            </w:r>
+          </w:p>
+        </w:tc>
+        <w:tc>
+          <w:tcPr>
+            <w:tcW w:w="929" w:type="dxa"/>
+            <w:tcBorders/>
+            <w:shd w:fill="auto" w:val="clear"/>
+          </w:tcPr>
+          <w:p>
+            <w:pPr>
+              <w:pStyle w:val="ListParagraph"/>
+              <w:spacing w:lineRule="auto" w:line="240" w:before="0" w:after="0"/>
+              <w:ind w:left="0" w:hanging="0"/>
+              <w:contextualSpacing/>
+              <w:rPr/>
+            </w:pPr>
+            <w:r>
+              <w:rPr/>
+              <w:t>1</w:t>
             </w:r>
           </w:p>
         </w:tc>
@@ -3106,6 +3129,7 @@
             </w:pPr>
             <w:r>
               <w:rPr/>
+              <w:t>1</w:t>
             </w:r>
           </w:p>
         </w:tc>
@@ -3125,25 +3149,7 @@
             </w:pPr>
             <w:r>
               <w:rPr/>
-            </w:r>
-          </w:p>
-        </w:tc>
-        <w:tc>
-          <w:tcPr>
-            <w:tcW w:w="928" w:type="dxa"/>
-            <w:tcBorders/>
-            <w:shd w:fill="auto" w:val="clear"/>
-          </w:tcPr>
-          <w:p>
-            <w:pPr>
-              <w:pStyle w:val="ListParagraph"/>
-              <w:spacing w:lineRule="auto" w:line="240" w:before="0" w:after="0"/>
-              <w:ind w:left="0" w:hanging="0"/>
-              <w:contextualSpacing/>
-              <w:rPr/>
-            </w:pPr>
-            <w:r>
-              <w:rPr/>
+              <w:t>1</w:t>
             </w:r>
           </w:p>
         </w:tc>
@@ -3163,6 +3169,7 @@
             </w:pPr>
             <w:r>
               <w:rPr/>
+              <w:t>1</w:t>
             </w:r>
           </w:p>
         </w:tc>
@@ -3205,6 +3212,7 @@
             </w:pPr>
             <w:r>
               <w:rPr/>
+              <w:t>1</w:t>
             </w:r>
           </w:p>
         </w:tc>
@@ -3224,25 +3232,47 @@
             </w:pPr>
             <w:r>
               <w:rPr/>
-            </w:r>
-          </w:p>
-        </w:tc>
-        <w:tc>
-          <w:tcPr>
-            <w:tcW w:w="970" w:type="dxa"/>
-            <w:tcBorders/>
-            <w:shd w:fill="auto" w:val="clear"/>
-          </w:tcPr>
-          <w:p>
-            <w:pPr>
-              <w:pStyle w:val="ListParagraph"/>
-              <w:spacing w:lineRule="auto" w:line="240" w:before="0" w:after="0"/>
-              <w:ind w:left="0" w:hanging="0"/>
-              <w:contextualSpacing/>
-              <w:rPr/>
-            </w:pPr>
-            <w:r>
-              <w:rPr/>
+              <w:t>1</w:t>
+            </w:r>
+          </w:p>
+        </w:tc>
+        <w:tc>
+          <w:tcPr>
+            <w:tcW w:w="969" w:type="dxa"/>
+            <w:tcBorders/>
+            <w:shd w:fill="auto" w:val="clear"/>
+          </w:tcPr>
+          <w:p>
+            <w:pPr>
+              <w:pStyle w:val="ListParagraph"/>
+              <w:spacing w:lineRule="auto" w:line="240" w:before="0" w:after="0"/>
+              <w:ind w:left="0" w:hanging="0"/>
+              <w:contextualSpacing/>
+              <w:rPr/>
+            </w:pPr>
+            <w:r>
+              <w:rPr/>
+              <w:t>1</w:t>
+            </w:r>
+          </w:p>
+        </w:tc>
+        <w:tc>
+          <w:tcPr>
+            <w:tcW w:w="929" w:type="dxa"/>
+            <w:tcBorders/>
+            <w:shd w:fill="auto" w:val="clear"/>
+          </w:tcPr>
+          <w:p>
+            <w:pPr>
+              <w:pStyle w:val="ListParagraph"/>
+              <w:spacing w:lineRule="auto" w:line="240" w:before="0" w:after="0"/>
+              <w:ind w:left="0" w:hanging="0"/>
+              <w:contextualSpacing/>
+              <w:rPr/>
+            </w:pPr>
+            <w:r>
+              <w:rPr/>
+              <w:t>1</w:t>
             </w:r>
           </w:p>
         </w:tc>
@@ -3262,6 +3292,7 @@
             </w:pPr>
             <w:r>
               <w:rPr/>
+              <w:t>1</w:t>
             </w:r>
           </w:p>
         </w:tc>
@@ -3281,25 +3312,7 @@
             </w:pPr>
             <w:r>
               <w:rPr/>
-            </w:r>
-          </w:p>
-        </w:tc>
-        <w:tc>
-          <w:tcPr>
-            <w:tcW w:w="928" w:type="dxa"/>
-            <w:tcBorders/>
-            <w:shd w:fill="auto" w:val="clear"/>
-          </w:tcPr>
-          <w:p>
-            <w:pPr>
-              <w:pStyle w:val="ListParagraph"/>
-              <w:spacing w:lineRule="auto" w:line="240" w:before="0" w:after="0"/>
-              <w:ind w:left="0" w:hanging="0"/>
-              <w:contextualSpacing/>
-              <w:rPr/>
-            </w:pPr>
-            <w:r>
-              <w:rPr/>
+              <w:t>1</w:t>
             </w:r>
           </w:p>
         </w:tc>
@@ -3319,6 +3332,7 @@
             </w:pPr>
             <w:r>
               <w:rPr/>
+              <w:t>1</w:t>
             </w:r>
           </w:p>
         </w:tc>
@@ -3361,6 +3375,7 @@
             </w:pPr>
             <w:r>
               <w:rPr/>
+              <w:t>1</w:t>
             </w:r>
           </w:p>
         </w:tc>
@@ -3380,25 +3395,47 @@
             </w:pPr>
             <w:r>
               <w:rPr/>
-            </w:r>
-          </w:p>
-        </w:tc>
-        <w:tc>
-          <w:tcPr>
-            <w:tcW w:w="970" w:type="dxa"/>
-            <w:tcBorders/>
-            <w:shd w:fill="auto" w:val="clear"/>
-          </w:tcPr>
-          <w:p>
-            <w:pPr>
-              <w:pStyle w:val="ListParagraph"/>
-              <w:spacing w:lineRule="auto" w:line="240" w:before="0" w:after="0"/>
-              <w:ind w:left="0" w:hanging="0"/>
-              <w:contextualSpacing/>
-              <w:rPr/>
-            </w:pPr>
-            <w:r>
-              <w:rPr/>
+              <w:t>1</w:t>
+            </w:r>
+          </w:p>
+        </w:tc>
+        <w:tc>
+          <w:tcPr>
+            <w:tcW w:w="969" w:type="dxa"/>
+            <w:tcBorders/>
+            <w:shd w:fill="auto" w:val="clear"/>
+          </w:tcPr>
+          <w:p>
+            <w:pPr>
+              <w:pStyle w:val="ListParagraph"/>
+              <w:spacing w:lineRule="auto" w:line="240" w:before="0" w:after="0"/>
+              <w:ind w:left="0" w:hanging="0"/>
+              <w:contextualSpacing/>
+              <w:rPr/>
+            </w:pPr>
+            <w:r>
+              <w:rPr/>
+              <w:t>1</w:t>
+            </w:r>
+          </w:p>
+        </w:tc>
+        <w:tc>
+          <w:tcPr>
+            <w:tcW w:w="929" w:type="dxa"/>
+            <w:tcBorders/>
+            <w:shd w:fill="auto" w:val="clear"/>
+          </w:tcPr>
+          <w:p>
+            <w:pPr>
+              <w:pStyle w:val="ListParagraph"/>
+              <w:spacing w:lineRule="auto" w:line="240" w:before="0" w:after="0"/>
+              <w:ind w:left="0" w:hanging="0"/>
+              <w:contextualSpacing/>
+              <w:rPr/>
+            </w:pPr>
+            <w:r>
+              <w:rPr/>
+              <w:t>1</w:t>
             </w:r>
           </w:p>
         </w:tc>
@@ -3418,6 +3455,7 @@
             </w:pPr>
             <w:r>
               <w:rPr/>
+              <w:t>1</w:t>
             </w:r>
           </w:p>
         </w:tc>
@@ -3437,25 +3475,7 @@
             </w:pPr>
             <w:r>
               <w:rPr/>
-            </w:r>
-          </w:p>
-        </w:tc>
-        <w:tc>
-          <w:tcPr>
-            <w:tcW w:w="928" w:type="dxa"/>
-            <w:tcBorders/>
-            <w:shd w:fill="auto" w:val="clear"/>
-          </w:tcPr>
-          <w:p>
-            <w:pPr>
-              <w:pStyle w:val="ListParagraph"/>
-              <w:spacing w:lineRule="auto" w:line="240" w:before="0" w:after="0"/>
-              <w:ind w:left="0" w:hanging="0"/>
-              <w:contextualSpacing/>
-              <w:rPr/>
-            </w:pPr>
-            <w:r>
-              <w:rPr/>
+              <w:t>1</w:t>
             </w:r>
           </w:p>
         </w:tc>
@@ -3475,6 +3495,7 @@
             </w:pPr>
             <w:r>
               <w:rPr/>
+              <w:t>1</w:t>
             </w:r>
           </w:p>
         </w:tc>
@@ -3517,6 +3538,7 @@
             </w:pPr>
             <w:r>
               <w:rPr/>
+              <w:t>1</w:t>
             </w:r>
           </w:p>
         </w:tc>
@@ -3536,25 +3558,47 @@
             </w:pPr>
             <w:r>
               <w:rPr/>
-            </w:r>
-          </w:p>
-        </w:tc>
-        <w:tc>
-          <w:tcPr>
-            <w:tcW w:w="970" w:type="dxa"/>
-            <w:tcBorders/>
-            <w:shd w:fill="auto" w:val="clear"/>
-          </w:tcPr>
-          <w:p>
-            <w:pPr>
-              <w:pStyle w:val="ListParagraph"/>
-              <w:spacing w:lineRule="auto" w:line="240" w:before="0" w:after="0"/>
-              <w:ind w:left="0" w:hanging="0"/>
-              <w:contextualSpacing/>
-              <w:rPr/>
-            </w:pPr>
-            <w:r>
-              <w:rPr/>
+              <w:t>1</w:t>
+            </w:r>
+          </w:p>
+        </w:tc>
+        <w:tc>
+          <w:tcPr>
+            <w:tcW w:w="969" w:type="dxa"/>
+            <w:tcBorders/>
+            <w:shd w:fill="auto" w:val="clear"/>
+          </w:tcPr>
+          <w:p>
+            <w:pPr>
+              <w:pStyle w:val="ListParagraph"/>
+              <w:spacing w:lineRule="auto" w:line="240" w:before="0" w:after="0"/>
+              <w:ind w:left="0" w:hanging="0"/>
+              <w:contextualSpacing/>
+              <w:rPr/>
+            </w:pPr>
+            <w:r>
+              <w:rPr/>
+              <w:t>1</w:t>
+            </w:r>
+          </w:p>
+        </w:tc>
+        <w:tc>
+          <w:tcPr>
+            <w:tcW w:w="929" w:type="dxa"/>
+            <w:tcBorders/>
+            <w:shd w:fill="auto" w:val="clear"/>
+          </w:tcPr>
+          <w:p>
+            <w:pPr>
+              <w:pStyle w:val="ListParagraph"/>
+              <w:spacing w:lineRule="auto" w:line="240" w:before="0" w:after="0"/>
+              <w:ind w:left="0" w:hanging="0"/>
+              <w:contextualSpacing/>
+              <w:rPr/>
+            </w:pPr>
+            <w:r>
+              <w:rPr/>
+              <w:t>1</w:t>
             </w:r>
           </w:p>
         </w:tc>
@@ -3574,6 +3618,7 @@
             </w:pPr>
             <w:r>
               <w:rPr/>
+              <w:t>1</w:t>
             </w:r>
           </w:p>
         </w:tc>
@@ -3593,25 +3638,7 @@
             </w:pPr>
             <w:r>
               <w:rPr/>
-            </w:r>
-          </w:p>
-        </w:tc>
-        <w:tc>
-          <w:tcPr>
-            <w:tcW w:w="928" w:type="dxa"/>
-            <w:tcBorders/>
-            <w:shd w:fill="auto" w:val="clear"/>
-          </w:tcPr>
-          <w:p>
-            <w:pPr>
-              <w:pStyle w:val="ListParagraph"/>
-              <w:spacing w:lineRule="auto" w:line="240" w:before="0" w:after="0"/>
-              <w:ind w:left="0" w:hanging="0"/>
-              <w:contextualSpacing/>
-              <w:rPr/>
-            </w:pPr>
-            <w:r>
-              <w:rPr/>
+              <w:t>1</w:t>
             </w:r>
           </w:p>
         </w:tc>
@@ -3631,6 +3658,7 @@
             </w:pPr>
             <w:r>
               <w:rPr/>
+              <w:t>1</w:t>
             </w:r>
           </w:p>
         </w:tc>
@@ -3677,8 +3705,8 @@
         <w:gridCol w:w="1790"/>
         <w:gridCol w:w="888"/>
         <w:gridCol w:w="969"/>
-        <w:gridCol w:w="970"/>
-        <w:gridCol w:w="928"/>
+        <w:gridCol w:w="969"/>
+        <w:gridCol w:w="929"/>
         <w:gridCol w:w="928"/>
         <w:gridCol w:w="928"/>
         <w:gridCol w:w="959"/>
@@ -3747,7 +3775,7 @@
         </w:tc>
         <w:tc>
           <w:tcPr>
-            <w:tcW w:w="970" w:type="dxa"/>
+            <w:tcW w:w="969" w:type="dxa"/>
             <w:tcBorders/>
             <w:shd w:fill="auto" w:val="clear"/>
           </w:tcPr>
@@ -3767,7 +3795,7 @@
         </w:tc>
         <w:tc>
           <w:tcPr>
-            <w:tcW w:w="928" w:type="dxa"/>
+            <w:tcW w:w="929" w:type="dxa"/>
             <w:tcBorders/>
             <w:shd w:fill="auto" w:val="clear"/>
           </w:tcPr>
@@ -3908,26 +3936,26 @@
         </w:tc>
         <w:tc>
           <w:tcPr>
-            <w:tcW w:w="970" w:type="dxa"/>
-            <w:tcBorders/>
-            <w:shd w:fill="auto" w:val="clear"/>
-          </w:tcPr>
-          <w:p>
-            <w:pPr>
-              <w:pStyle w:val="ListParagraph"/>
-              <w:spacing w:lineRule="auto" w:line="240" w:before="0" w:after="0"/>
-              <w:ind w:left="0" w:hanging="0"/>
-              <w:contextualSpacing/>
-              <w:rPr/>
-            </w:pPr>
-            <w:r>
-              <w:rPr/>
-            </w:r>
-          </w:p>
-        </w:tc>
-        <w:tc>
-          <w:tcPr>
-            <w:tcW w:w="928" w:type="dxa"/>
+            <w:tcW w:w="969" w:type="dxa"/>
+            <w:tcBorders/>
+            <w:shd w:fill="auto" w:val="clear"/>
+          </w:tcPr>
+          <w:p>
+            <w:pPr>
+              <w:pStyle w:val="ListParagraph"/>
+              <w:spacing w:lineRule="auto" w:line="240" w:before="0" w:after="0"/>
+              <w:ind w:left="0" w:hanging="0"/>
+              <w:contextualSpacing/>
+              <w:rPr/>
+            </w:pPr>
+            <w:r>
+              <w:rPr/>
+            </w:r>
+          </w:p>
+        </w:tc>
+        <w:tc>
+          <w:tcPr>
+            <w:tcW w:w="929" w:type="dxa"/>
             <w:tcBorders/>
             <w:shd w:fill="auto" w:val="clear"/>
           </w:tcPr>
@@ -4064,26 +4092,26 @@
         </w:tc>
         <w:tc>
           <w:tcPr>
-            <w:tcW w:w="970" w:type="dxa"/>
-            <w:tcBorders/>
-            <w:shd w:fill="auto" w:val="clear"/>
-          </w:tcPr>
-          <w:p>
-            <w:pPr>
-              <w:pStyle w:val="ListParagraph"/>
-              <w:spacing w:lineRule="auto" w:line="240" w:before="0" w:after="0"/>
-              <w:ind w:left="0" w:hanging="0"/>
-              <w:contextualSpacing/>
-              <w:rPr/>
-            </w:pPr>
-            <w:r>
-              <w:rPr/>
-            </w:r>
-          </w:p>
-        </w:tc>
-        <w:tc>
-          <w:tcPr>
-            <w:tcW w:w="928" w:type="dxa"/>
+            <w:tcW w:w="969" w:type="dxa"/>
+            <w:tcBorders/>
+            <w:shd w:fill="auto" w:val="clear"/>
+          </w:tcPr>
+          <w:p>
+            <w:pPr>
+              <w:pStyle w:val="ListParagraph"/>
+              <w:spacing w:lineRule="auto" w:line="240" w:before="0" w:after="0"/>
+              <w:ind w:left="0" w:hanging="0"/>
+              <w:contextualSpacing/>
+              <w:rPr/>
+            </w:pPr>
+            <w:r>
+              <w:rPr/>
+            </w:r>
+          </w:p>
+        </w:tc>
+        <w:tc>
+          <w:tcPr>
+            <w:tcW w:w="929" w:type="dxa"/>
             <w:tcBorders/>
             <w:shd w:fill="auto" w:val="clear"/>
           </w:tcPr>
@@ -4220,26 +4248,26 @@
         </w:tc>
         <w:tc>
           <w:tcPr>
-            <w:tcW w:w="970" w:type="dxa"/>
-            <w:tcBorders/>
-            <w:shd w:fill="auto" w:val="clear"/>
-          </w:tcPr>
-          <w:p>
-            <w:pPr>
-              <w:pStyle w:val="ListParagraph"/>
-              <w:spacing w:lineRule="auto" w:line="240" w:before="0" w:after="0"/>
-              <w:ind w:left="0" w:hanging="0"/>
-              <w:contextualSpacing/>
-              <w:rPr/>
-            </w:pPr>
-            <w:r>
-              <w:rPr/>
-            </w:r>
-          </w:p>
-        </w:tc>
-        <w:tc>
-          <w:tcPr>
-            <w:tcW w:w="928" w:type="dxa"/>
+            <w:tcW w:w="969" w:type="dxa"/>
+            <w:tcBorders/>
+            <w:shd w:fill="auto" w:val="clear"/>
+          </w:tcPr>
+          <w:p>
+            <w:pPr>
+              <w:pStyle w:val="ListParagraph"/>
+              <w:spacing w:lineRule="auto" w:line="240" w:before="0" w:after="0"/>
+              <w:ind w:left="0" w:hanging="0"/>
+              <w:contextualSpacing/>
+              <w:rPr/>
+            </w:pPr>
+            <w:r>
+              <w:rPr/>
+            </w:r>
+          </w:p>
+        </w:tc>
+        <w:tc>
+          <w:tcPr>
+            <w:tcW w:w="929" w:type="dxa"/>
             <w:tcBorders/>
             <w:shd w:fill="auto" w:val="clear"/>
           </w:tcPr>
@@ -4376,26 +4404,26 @@
         </w:tc>
         <w:tc>
           <w:tcPr>
-            <w:tcW w:w="970" w:type="dxa"/>
-            <w:tcBorders/>
-            <w:shd w:fill="auto" w:val="clear"/>
-          </w:tcPr>
-          <w:p>
-            <w:pPr>
-              <w:pStyle w:val="ListParagraph"/>
-              <w:spacing w:lineRule="auto" w:line="240" w:before="0" w:after="0"/>
-              <w:ind w:left="0" w:hanging="0"/>
-              <w:contextualSpacing/>
-              <w:rPr/>
-            </w:pPr>
-            <w:r>
-              <w:rPr/>
-            </w:r>
-          </w:p>
-        </w:tc>
-        <w:tc>
-          <w:tcPr>
-            <w:tcW w:w="928" w:type="dxa"/>
+            <w:tcW w:w="969" w:type="dxa"/>
+            <w:tcBorders/>
+            <w:shd w:fill="auto" w:val="clear"/>
+          </w:tcPr>
+          <w:p>
+            <w:pPr>
+              <w:pStyle w:val="ListParagraph"/>
+              <w:spacing w:lineRule="auto" w:line="240" w:before="0" w:after="0"/>
+              <w:ind w:left="0" w:hanging="0"/>
+              <w:contextualSpacing/>
+              <w:rPr/>
+            </w:pPr>
+            <w:r>
+              <w:rPr/>
+            </w:r>
+          </w:p>
+        </w:tc>
+        <w:tc>
+          <w:tcPr>
+            <w:tcW w:w="929" w:type="dxa"/>
             <w:tcBorders/>
             <w:shd w:fill="auto" w:val="clear"/>
           </w:tcPr>
@@ -4532,26 +4560,26 @@
         </w:tc>
         <w:tc>
           <w:tcPr>
-            <w:tcW w:w="970" w:type="dxa"/>
-            <w:tcBorders/>
-            <w:shd w:fill="auto" w:val="clear"/>
-          </w:tcPr>
-          <w:p>
-            <w:pPr>
-              <w:pStyle w:val="ListParagraph"/>
-              <w:spacing w:lineRule="auto" w:line="240" w:before="0" w:after="0"/>
-              <w:ind w:left="0" w:hanging="0"/>
-              <w:contextualSpacing/>
-              <w:rPr/>
-            </w:pPr>
-            <w:r>
-              <w:rPr/>
-            </w:r>
-          </w:p>
-        </w:tc>
-        <w:tc>
-          <w:tcPr>
-            <w:tcW w:w="928" w:type="dxa"/>
+            <w:tcW w:w="969" w:type="dxa"/>
+            <w:tcBorders/>
+            <w:shd w:fill="auto" w:val="clear"/>
+          </w:tcPr>
+          <w:p>
+            <w:pPr>
+              <w:pStyle w:val="ListParagraph"/>
+              <w:spacing w:lineRule="auto" w:line="240" w:before="0" w:after="0"/>
+              <w:ind w:left="0" w:hanging="0"/>
+              <w:contextualSpacing/>
+              <w:rPr/>
+            </w:pPr>
+            <w:r>
+              <w:rPr/>
+            </w:r>
+          </w:p>
+        </w:tc>
+        <w:tc>
+          <w:tcPr>
+            <w:tcW w:w="929" w:type="dxa"/>
             <w:tcBorders/>
             <w:shd w:fill="auto" w:val="clear"/>
           </w:tcPr>
@@ -5463,7 +5491,7 @@
         <w:docPartGallery w:val="Page Numbers (Bottom of Page)"/>
         <w:docPartUnique w:val="true"/>
       </w:docPartObj>
-      <w:id w:val="1876768281"/>
+      <w:id w:val="184044951"/>
     </w:sdtPr>
     <w:sdtContent>
       <w:p>
@@ -6768,6 +6796,69 @@
   </w:style>
   <w:style w:type="character" w:styleId="ListLabel27">
     <w:name w:val="ListLabel 27"/>
+    <w:qFormat/>
+    <w:rPr>
+      <w:rFonts w:cs="Wingdings"/>
+    </w:rPr>
+  </w:style>
+  <w:style w:type="character" w:styleId="ListLabel28">
+    <w:name w:val="ListLabel 28"/>
+    <w:qFormat/>
+    <w:rPr>
+      <w:rFonts w:cs="Symbol"/>
+    </w:rPr>
+  </w:style>
+  <w:style w:type="character" w:styleId="ListLabel29">
+    <w:name w:val="ListLabel 29"/>
+    <w:qFormat/>
+    <w:rPr>
+      <w:rFonts w:cs="Courier New"/>
+    </w:rPr>
+  </w:style>
+  <w:style w:type="character" w:styleId="ListLabel30">
+    <w:name w:val="ListLabel 30"/>
+    <w:qFormat/>
+    <w:rPr>
+      <w:rFonts w:cs="Wingdings"/>
+    </w:rPr>
+  </w:style>
+  <w:style w:type="character" w:styleId="ListLabel31">
+    <w:name w:val="ListLabel 31"/>
+    <w:qFormat/>
+    <w:rPr>
+      <w:rFonts w:cs="Symbol"/>
+    </w:rPr>
+  </w:style>
+  <w:style w:type="character" w:styleId="ListLabel32">
+    <w:name w:val="ListLabel 32"/>
+    <w:qFormat/>
+    <w:rPr>
+      <w:rFonts w:cs="Courier New"/>
+    </w:rPr>
+  </w:style>
+  <w:style w:type="character" w:styleId="ListLabel33">
+    <w:name w:val="ListLabel 33"/>
+    <w:qFormat/>
+    <w:rPr>
+      <w:rFonts w:cs="Wingdings"/>
+    </w:rPr>
+  </w:style>
+  <w:style w:type="character" w:styleId="ListLabel34">
+    <w:name w:val="ListLabel 34"/>
+    <w:qFormat/>
+    <w:rPr>
+      <w:rFonts w:cs="Symbol"/>
+    </w:rPr>
+  </w:style>
+  <w:style w:type="character" w:styleId="ListLabel35">
+    <w:name w:val="ListLabel 35"/>
+    <w:qFormat/>
+    <w:rPr>
+      <w:rFonts w:cs="Courier New"/>
+    </w:rPr>
+  </w:style>
+  <w:style w:type="character" w:styleId="ListLabel36">
+    <w:name w:val="ListLabel 36"/>
     <w:qFormat/>
     <w:rPr>
       <w:rFonts w:cs="Wingdings"/>

--- a/p1/plantilla-memoria-practica1-2019.docx
+++ b/p1/plantilla-memoria-practica1-2019.docx
@@ -4,7 +4,7 @@
   <w:body>
     <w:p>
       <w:pPr>
-        <w:pStyle w:val="Title"/>
+        <w:pStyle w:val="Titular"/>
         <w:rPr/>
       </w:pPr>
       <w:r>
@@ -14,7 +14,7 @@
     </w:p>
     <w:p>
       <w:pPr>
-        <w:pStyle w:val="Title"/>
+        <w:pStyle w:val="Titular"/>
         <w:rPr/>
       </w:pPr>
       <w:r>
@@ -92,7 +92,7 @@
           <w:docPartGallery w:val="Table of Contents"/>
           <w:docPartUnique w:val="true"/>
         </w:docPartObj>
-        <w:id w:val="428396884"/>
+        <w:id w:val="943570583"/>
       </w:sdtPr>
       <w:sdtContent>
         <w:p>
@@ -115,9 +115,8 @@
         </w:p>
         <w:p>
           <w:pPr>
-            <w:pStyle w:val="Contents1"/>
+            <w:pStyle w:val="Sumario1"/>
             <w:tabs>
-              <w:tab w:val="clear" w:pos="708"/>
               <w:tab w:val="right" w:pos="8504" w:leader="dot"/>
             </w:tabs>
             <w:rPr/>
@@ -128,7 +127,7 @@
           <w:r>
             <w:rPr>
               <w:webHidden/>
-              <w:rStyle w:val="IndexLink"/>
+              <w:rStyle w:val="Enlacedelndice"/>
               <w:vanish w:val="false"/>
             </w:rPr>
             <w:instrText> TOC \z \o "1-3" \u \h</w:instrText>
@@ -136,7 +135,7 @@
           <w:r>
             <w:rPr>
               <w:webHidden/>
-              <w:rStyle w:val="IndexLink"/>
+              <w:rStyle w:val="Enlacedelndice"/>
               <w:vanish w:val="false"/>
             </w:rPr>
             <w:fldChar w:fldCharType="separate"/>
@@ -145,7 +144,7 @@
             <w:r>
               <w:rPr>
                 <w:webHidden/>
-                <w:rStyle w:val="IndexLink"/>
+                <w:rStyle w:val="Enlacedelndice"/>
                 <w:vanish w:val="false"/>
               </w:rPr>
               <w:t>1Introducción</w:t>
@@ -156,9 +155,8 @@
         </w:p>
         <w:p>
           <w:pPr>
-            <w:pStyle w:val="Contents1"/>
+            <w:pStyle w:val="Sumario1"/>
             <w:tabs>
-              <w:tab w:val="clear" w:pos="708"/>
               <w:tab w:val="right" w:pos="8504" w:leader="dot"/>
             </w:tabs>
             <w:rPr/>
@@ -167,7 +165,7 @@
             <w:r>
               <w:rPr>
                 <w:webHidden/>
-                <w:rStyle w:val="IndexLink"/>
+                <w:rStyle w:val="Enlacedelndice"/>
                 <w:vanish w:val="false"/>
               </w:rPr>
               <w:t>2Realización de la práctica</w:t>
@@ -178,9 +176,8 @@
         </w:p>
         <w:p>
           <w:pPr>
-            <w:pStyle w:val="Contents1"/>
+            <w:pStyle w:val="Sumario1"/>
             <w:tabs>
-              <w:tab w:val="clear" w:pos="708"/>
               <w:tab w:val="right" w:pos="8504" w:leader="dot"/>
             </w:tabs>
             <w:rPr/>
@@ -189,7 +186,7 @@
             <w:r>
               <w:rPr>
                 <w:webHidden/>
-                <w:rStyle w:val="IndexLink"/>
+                <w:rStyle w:val="Enlacedelndice"/>
                 <w:vanish w:val="false"/>
               </w:rPr>
               <w:t>3Conclusiones</w:t>
@@ -243,7 +240,7 @@
     </w:p>
     <w:p>
       <w:pPr>
-        <w:pStyle w:val="Heading1"/>
+        <w:pStyle w:val="Ttulo1"/>
         <w:numPr>
           <w:ilvl w:val="0"/>
           <w:numId w:val="2"/>
@@ -277,7 +274,7 @@
     </w:p>
     <w:p>
       <w:pPr>
-        <w:pStyle w:val="Heading1"/>
+        <w:pStyle w:val="Ttulo1"/>
         <w:numPr>
           <w:ilvl w:val="0"/>
           <w:numId w:val="2"/>
@@ -295,7 +292,7 @@
     </w:p>
     <w:p>
       <w:pPr>
-        <w:pStyle w:val="Heading2"/>
+        <w:pStyle w:val="Ttulo2"/>
         <w:numPr>
           <w:ilvl w:val="0"/>
           <w:numId w:val="0"/>
@@ -453,7 +450,7 @@
           <w:bottom w:w="0" w:type="dxa"/>
           <w:right w:w="108" w:type="dxa"/>
         </w:tblCellMar>
-        <w:tblLook w:val="04a0" w:noVBand="1" w:noHBand="0" w:firstRow="1" w:lastRow="0" w:firstColumn="1" w:lastColumn="0"/>
+        <w:tblLook w:lastRow="0" w:firstRow="1" w:lastColumn="0" w:firstColumn="1" w:val="04a0" w:noHBand="0" w:noVBand="1"/>
       </w:tblPr>
       <w:tblGrid>
         <w:gridCol w:w="8644"/>
@@ -638,7 +635,7 @@
           <w:bottom w:w="0" w:type="dxa"/>
           <w:right w:w="108" w:type="dxa"/>
         </w:tblCellMar>
-        <w:tblLook w:val="04a0" w:noVBand="1" w:noHBand="0" w:lastColumn="0" w:firstColumn="1" w:lastRow="0" w:firstRow="1"/>
+        <w:tblLook w:noVBand="1" w:val="04a0" w:noHBand="0" w:lastColumn="0" w:firstColumn="1" w:lastRow="0" w:firstRow="1"/>
       </w:tblPr>
       <w:tblGrid>
         <w:gridCol w:w="8644"/>
@@ -878,7 +875,7 @@
           <w:bottom w:w="0" w:type="dxa"/>
           <w:right w:w="108" w:type="dxa"/>
         </w:tblCellMar>
-        <w:tblLook w:val="04a0" w:noVBand="1" w:noHBand="0" w:lastColumn="0" w:firstColumn="1" w:lastRow="0" w:firstRow="1"/>
+        <w:tblLook w:noVBand="1" w:val="04a0" w:noHBand="0" w:lastColumn="0" w:firstColumn="1" w:lastRow="0" w:firstRow="1"/>
       </w:tblPr>
       <w:tblGrid>
         <w:gridCol w:w="8644"/>
@@ -981,18 +978,18 @@
           <w:bottom w:w="0" w:type="dxa"/>
           <w:right w:w="108" w:type="dxa"/>
         </w:tblCellMar>
-        <w:tblLook w:val="04a0" w:noVBand="1" w:noHBand="0" w:lastColumn="0" w:firstColumn="1" w:lastRow="0" w:firstRow="1"/>
+        <w:tblLook w:noVBand="1" w:val="04a0" w:noHBand="0" w:lastColumn="0" w:firstColumn="1" w:lastRow="0" w:firstRow="1"/>
       </w:tblPr>
       <w:tblGrid>
-        <w:gridCol w:w="701"/>
+        <w:gridCol w:w="700"/>
         <w:gridCol w:w="1160"/>
-        <w:gridCol w:w="2979"/>
+        <w:gridCol w:w="2980"/>
       </w:tblGrid>
       <w:tr>
         <w:trPr/>
         <w:tc>
           <w:tcPr>
-            <w:tcW w:w="701" w:type="dxa"/>
+            <w:tcW w:w="700" w:type="dxa"/>
             <w:tcBorders/>
             <w:shd w:fill="auto" w:val="clear"/>
           </w:tcPr>
@@ -1060,7 +1057,7 @@
         </w:tc>
         <w:tc>
           <w:tcPr>
-            <w:tcW w:w="2979" w:type="dxa"/>
+            <w:tcW w:w="2980" w:type="dxa"/>
             <w:tcBorders/>
             <w:shd w:fill="auto" w:val="clear"/>
           </w:tcPr>
@@ -1097,7 +1094,7 @@
         <w:trPr/>
         <w:tc>
           <w:tcPr>
-            <w:tcW w:w="701" w:type="dxa"/>
+            <w:tcW w:w="700" w:type="dxa"/>
             <w:tcBorders/>
             <w:shd w:fill="auto" w:val="clear"/>
           </w:tcPr>
@@ -1160,7 +1157,7 @@
         </w:tc>
         <w:tc>
           <w:tcPr>
-            <w:tcW w:w="2979" w:type="dxa"/>
+            <w:tcW w:w="2980" w:type="dxa"/>
             <w:tcBorders/>
             <w:shd w:fill="auto" w:val="clear"/>
           </w:tcPr>
@@ -1192,7 +1189,7 @@
         <w:trPr/>
         <w:tc>
           <w:tcPr>
-            <w:tcW w:w="701" w:type="dxa"/>
+            <w:tcW w:w="700" w:type="dxa"/>
             <w:tcBorders/>
             <w:shd w:fill="auto" w:val="clear"/>
           </w:tcPr>
@@ -1255,7 +1252,7 @@
         </w:tc>
         <w:tc>
           <w:tcPr>
-            <w:tcW w:w="2979" w:type="dxa"/>
+            <w:tcW w:w="2980" w:type="dxa"/>
             <w:tcBorders/>
             <w:shd w:fill="auto" w:val="clear"/>
           </w:tcPr>
@@ -1287,7 +1284,7 @@
         <w:trPr/>
         <w:tc>
           <w:tcPr>
-            <w:tcW w:w="701" w:type="dxa"/>
+            <w:tcW w:w="700" w:type="dxa"/>
             <w:tcBorders/>
             <w:shd w:fill="auto" w:val="clear"/>
           </w:tcPr>
@@ -1350,7 +1347,7 @@
         </w:tc>
         <w:tc>
           <w:tcPr>
-            <w:tcW w:w="2979" w:type="dxa"/>
+            <w:tcW w:w="2980" w:type="dxa"/>
             <w:tcBorders/>
             <w:shd w:fill="auto" w:val="clear"/>
           </w:tcPr>
@@ -1382,7 +1379,7 @@
         <w:trPr/>
         <w:tc>
           <w:tcPr>
-            <w:tcW w:w="701" w:type="dxa"/>
+            <w:tcW w:w="700" w:type="dxa"/>
             <w:tcBorders/>
             <w:shd w:fill="auto" w:val="clear"/>
           </w:tcPr>
@@ -1445,7 +1442,7 @@
         </w:tc>
         <w:tc>
           <w:tcPr>
-            <w:tcW w:w="2979" w:type="dxa"/>
+            <w:tcW w:w="2980" w:type="dxa"/>
             <w:tcBorders/>
             <w:shd w:fill="auto" w:val="clear"/>
           </w:tcPr>
@@ -1477,7 +1474,7 @@
         <w:trPr/>
         <w:tc>
           <w:tcPr>
-            <w:tcW w:w="701" w:type="dxa"/>
+            <w:tcW w:w="700" w:type="dxa"/>
             <w:tcBorders/>
             <w:shd w:fill="auto" w:val="clear"/>
           </w:tcPr>
@@ -1540,7 +1537,7 @@
         </w:tc>
         <w:tc>
           <w:tcPr>
-            <w:tcW w:w="2979" w:type="dxa"/>
+            <w:tcW w:w="2980" w:type="dxa"/>
             <w:tcBorders/>
             <w:shd w:fill="auto" w:val="clear"/>
           </w:tcPr>
@@ -1664,17 +1661,17 @@
           <w:bottom w:w="0" w:type="dxa"/>
           <w:right w:w="108" w:type="dxa"/>
         </w:tblCellMar>
-        <w:tblLook w:val="04a0" w:noVBand="1" w:noHBand="0" w:lastColumn="0" w:firstColumn="1" w:lastRow="0" w:firstRow="1"/>
+        <w:tblLook w:noVBand="1" w:val="04a0" w:noHBand="0" w:lastColumn="0" w:firstColumn="1" w:lastRow="0" w:firstRow="1"/>
       </w:tblPr>
       <w:tblGrid>
         <w:gridCol w:w="1793"/>
-        <w:gridCol w:w="883"/>
+        <w:gridCol w:w="884"/>
         <w:gridCol w:w="969"/>
         <w:gridCol w:w="969"/>
-        <w:gridCol w:w="968"/>
+        <w:gridCol w:w="967"/>
         <w:gridCol w:w="927"/>
-        <w:gridCol w:w="926"/>
-        <w:gridCol w:w="923"/>
+        <w:gridCol w:w="927"/>
+        <w:gridCol w:w="922"/>
       </w:tblGrid>
       <w:tr>
         <w:trPr/>
@@ -1700,7 +1697,7 @@
         </w:tc>
         <w:tc>
           <w:tcPr>
-            <w:tcW w:w="883" w:type="dxa"/>
+            <w:tcW w:w="884" w:type="dxa"/>
             <w:tcBorders/>
             <w:shd w:fill="auto" w:val="clear"/>
           </w:tcPr>
@@ -1760,7 +1757,7 @@
         </w:tc>
         <w:tc>
           <w:tcPr>
-            <w:tcW w:w="968" w:type="dxa"/>
+            <w:tcW w:w="967" w:type="dxa"/>
             <w:tcBorders/>
             <w:shd w:fill="auto" w:val="clear"/>
           </w:tcPr>
@@ -1800,7 +1797,7 @@
         </w:tc>
         <w:tc>
           <w:tcPr>
-            <w:tcW w:w="926" w:type="dxa"/>
+            <w:tcW w:w="927" w:type="dxa"/>
             <w:tcBorders/>
             <w:shd w:fill="auto" w:val="clear"/>
           </w:tcPr>
@@ -1820,7 +1817,7 @@
         </w:tc>
         <w:tc>
           <w:tcPr>
-            <w:tcW w:w="923" w:type="dxa"/>
+            <w:tcW w:w="922" w:type="dxa"/>
             <w:tcBorders/>
             <w:shd w:fill="auto" w:val="clear"/>
           </w:tcPr>
@@ -1863,7 +1860,7 @@
         </w:tc>
         <w:tc>
           <w:tcPr>
-            <w:tcW w:w="883" w:type="dxa"/>
+            <w:tcW w:w="884" w:type="dxa"/>
             <w:tcBorders/>
             <w:shd w:fill="auto" w:val="clear"/>
           </w:tcPr>
@@ -1923,7 +1920,7 @@
         </w:tc>
         <w:tc>
           <w:tcPr>
-            <w:tcW w:w="968" w:type="dxa"/>
+            <w:tcW w:w="967" w:type="dxa"/>
             <w:tcBorders/>
             <w:shd w:fill="auto" w:val="clear"/>
           </w:tcPr>
@@ -1963,7 +1960,7 @@
         </w:tc>
         <w:tc>
           <w:tcPr>
-            <w:tcW w:w="926" w:type="dxa"/>
+            <w:tcW w:w="927" w:type="dxa"/>
             <w:tcBorders/>
             <w:shd w:fill="auto" w:val="clear"/>
           </w:tcPr>
@@ -1983,7 +1980,7 @@
         </w:tc>
         <w:tc>
           <w:tcPr>
-            <w:tcW w:w="923" w:type="dxa"/>
+            <w:tcW w:w="922" w:type="dxa"/>
             <w:tcBorders/>
             <w:shd w:fill="auto" w:val="clear"/>
           </w:tcPr>
@@ -2026,7 +2023,7 @@
         </w:tc>
         <w:tc>
           <w:tcPr>
-            <w:tcW w:w="883" w:type="dxa"/>
+            <w:tcW w:w="884" w:type="dxa"/>
             <w:tcBorders/>
             <w:shd w:fill="auto" w:val="clear"/>
           </w:tcPr>
@@ -2086,7 +2083,7 @@
         </w:tc>
         <w:tc>
           <w:tcPr>
-            <w:tcW w:w="968" w:type="dxa"/>
+            <w:tcW w:w="967" w:type="dxa"/>
             <w:tcBorders/>
             <w:shd w:fill="auto" w:val="clear"/>
           </w:tcPr>
@@ -2126,27 +2123,27 @@
         </w:tc>
         <w:tc>
           <w:tcPr>
-            <w:tcW w:w="926" w:type="dxa"/>
-            <w:tcBorders/>
-            <w:shd w:fill="auto" w:val="clear"/>
-          </w:tcPr>
-          <w:p>
-            <w:pPr>
-              <w:pStyle w:val="ListParagraph"/>
-              <w:spacing w:lineRule="auto" w:line="240" w:before="0" w:after="0"/>
-              <w:ind w:left="0" w:hanging="0"/>
-              <w:contextualSpacing/>
-              <w:rPr/>
-            </w:pPr>
-            <w:r>
-              <w:rPr/>
-              <w:t>1</w:t>
-            </w:r>
-          </w:p>
-        </w:tc>
-        <w:tc>
-          <w:tcPr>
-            <w:tcW w:w="923" w:type="dxa"/>
+            <w:tcW w:w="927" w:type="dxa"/>
+            <w:tcBorders/>
+            <w:shd w:fill="auto" w:val="clear"/>
+          </w:tcPr>
+          <w:p>
+            <w:pPr>
+              <w:pStyle w:val="ListParagraph"/>
+              <w:spacing w:lineRule="auto" w:line="240" w:before="0" w:after="0"/>
+              <w:ind w:left="0" w:hanging="0"/>
+              <w:contextualSpacing/>
+              <w:rPr/>
+            </w:pPr>
+            <w:r>
+              <w:rPr/>
+              <w:t>1</w:t>
+            </w:r>
+          </w:p>
+        </w:tc>
+        <w:tc>
+          <w:tcPr>
+            <w:tcW w:w="922" w:type="dxa"/>
             <w:tcBorders/>
             <w:shd w:fill="auto" w:val="clear"/>
           </w:tcPr>
@@ -2189,7 +2186,7 @@
         </w:tc>
         <w:tc>
           <w:tcPr>
-            <w:tcW w:w="883" w:type="dxa"/>
+            <w:tcW w:w="884" w:type="dxa"/>
             <w:tcBorders/>
             <w:shd w:fill="auto" w:val="clear"/>
           </w:tcPr>
@@ -2249,7 +2246,7 @@
         </w:tc>
         <w:tc>
           <w:tcPr>
-            <w:tcW w:w="968" w:type="dxa"/>
+            <w:tcW w:w="967" w:type="dxa"/>
             <w:tcBorders/>
             <w:shd w:fill="auto" w:val="clear"/>
           </w:tcPr>
@@ -2289,27 +2286,27 @@
         </w:tc>
         <w:tc>
           <w:tcPr>
-            <w:tcW w:w="926" w:type="dxa"/>
-            <w:tcBorders/>
-            <w:shd w:fill="auto" w:val="clear"/>
-          </w:tcPr>
-          <w:p>
-            <w:pPr>
-              <w:pStyle w:val="ListParagraph"/>
-              <w:spacing w:lineRule="auto" w:line="240" w:before="0" w:after="0"/>
-              <w:ind w:left="0" w:hanging="0"/>
-              <w:contextualSpacing/>
-              <w:rPr/>
-            </w:pPr>
-            <w:r>
-              <w:rPr/>
-              <w:t>1</w:t>
-            </w:r>
-          </w:p>
-        </w:tc>
-        <w:tc>
-          <w:tcPr>
-            <w:tcW w:w="923" w:type="dxa"/>
+            <w:tcW w:w="927" w:type="dxa"/>
+            <w:tcBorders/>
+            <w:shd w:fill="auto" w:val="clear"/>
+          </w:tcPr>
+          <w:p>
+            <w:pPr>
+              <w:pStyle w:val="ListParagraph"/>
+              <w:spacing w:lineRule="auto" w:line="240" w:before="0" w:after="0"/>
+              <w:ind w:left="0" w:hanging="0"/>
+              <w:contextualSpacing/>
+              <w:rPr/>
+            </w:pPr>
+            <w:r>
+              <w:rPr/>
+              <w:t>1</w:t>
+            </w:r>
+          </w:p>
+        </w:tc>
+        <w:tc>
+          <w:tcPr>
+            <w:tcW w:w="922" w:type="dxa"/>
             <w:tcBorders/>
             <w:shd w:fill="auto" w:val="clear"/>
           </w:tcPr>
@@ -2352,7 +2349,7 @@
         </w:tc>
         <w:tc>
           <w:tcPr>
-            <w:tcW w:w="883" w:type="dxa"/>
+            <w:tcW w:w="884" w:type="dxa"/>
             <w:tcBorders/>
             <w:shd w:fill="auto" w:val="clear"/>
           </w:tcPr>
@@ -2412,7 +2409,7 @@
         </w:tc>
         <w:tc>
           <w:tcPr>
-            <w:tcW w:w="968" w:type="dxa"/>
+            <w:tcW w:w="967" w:type="dxa"/>
             <w:tcBorders/>
             <w:shd w:fill="auto" w:val="clear"/>
           </w:tcPr>
@@ -2452,27 +2449,27 @@
         </w:tc>
         <w:tc>
           <w:tcPr>
-            <w:tcW w:w="926" w:type="dxa"/>
-            <w:tcBorders/>
-            <w:shd w:fill="auto" w:val="clear"/>
-          </w:tcPr>
-          <w:p>
-            <w:pPr>
-              <w:pStyle w:val="ListParagraph"/>
-              <w:spacing w:lineRule="auto" w:line="240" w:before="0" w:after="0"/>
-              <w:ind w:left="0" w:hanging="0"/>
-              <w:contextualSpacing/>
-              <w:rPr/>
-            </w:pPr>
-            <w:r>
-              <w:rPr/>
-              <w:t>1</w:t>
-            </w:r>
-          </w:p>
-        </w:tc>
-        <w:tc>
-          <w:tcPr>
-            <w:tcW w:w="923" w:type="dxa"/>
+            <w:tcW w:w="927" w:type="dxa"/>
+            <w:tcBorders/>
+            <w:shd w:fill="auto" w:val="clear"/>
+          </w:tcPr>
+          <w:p>
+            <w:pPr>
+              <w:pStyle w:val="ListParagraph"/>
+              <w:spacing w:lineRule="auto" w:line="240" w:before="0" w:after="0"/>
+              <w:ind w:left="0" w:hanging="0"/>
+              <w:contextualSpacing/>
+              <w:rPr/>
+            </w:pPr>
+            <w:r>
+              <w:rPr/>
+              <w:t>1</w:t>
+            </w:r>
+          </w:p>
+        </w:tc>
+        <w:tc>
+          <w:tcPr>
+            <w:tcW w:w="922" w:type="dxa"/>
             <w:tcBorders/>
             <w:shd w:fill="auto" w:val="clear"/>
           </w:tcPr>
@@ -2515,7 +2512,7 @@
         </w:tc>
         <w:tc>
           <w:tcPr>
-            <w:tcW w:w="883" w:type="dxa"/>
+            <w:tcW w:w="884" w:type="dxa"/>
             <w:tcBorders/>
             <w:shd w:fill="auto" w:val="clear"/>
           </w:tcPr>
@@ -2575,7 +2572,7 @@
         </w:tc>
         <w:tc>
           <w:tcPr>
-            <w:tcW w:w="968" w:type="dxa"/>
+            <w:tcW w:w="967" w:type="dxa"/>
             <w:tcBorders/>
             <w:shd w:fill="auto" w:val="clear"/>
           </w:tcPr>
@@ -2615,27 +2612,27 @@
         </w:tc>
         <w:tc>
           <w:tcPr>
-            <w:tcW w:w="926" w:type="dxa"/>
-            <w:tcBorders/>
-            <w:shd w:fill="auto" w:val="clear"/>
-          </w:tcPr>
-          <w:p>
-            <w:pPr>
-              <w:pStyle w:val="ListParagraph"/>
-              <w:spacing w:lineRule="auto" w:line="240" w:before="0" w:after="0"/>
-              <w:ind w:left="0" w:hanging="0"/>
-              <w:contextualSpacing/>
-              <w:rPr/>
-            </w:pPr>
-            <w:r>
-              <w:rPr/>
-              <w:t>1</w:t>
-            </w:r>
-          </w:p>
-        </w:tc>
-        <w:tc>
-          <w:tcPr>
-            <w:tcW w:w="923" w:type="dxa"/>
+            <w:tcW w:w="927" w:type="dxa"/>
+            <w:tcBorders/>
+            <w:shd w:fill="auto" w:val="clear"/>
+          </w:tcPr>
+          <w:p>
+            <w:pPr>
+              <w:pStyle w:val="ListParagraph"/>
+              <w:spacing w:lineRule="auto" w:line="240" w:before="0" w:after="0"/>
+              <w:ind w:left="0" w:hanging="0"/>
+              <w:contextualSpacing/>
+              <w:rPr/>
+            </w:pPr>
+            <w:r>
+              <w:rPr/>
+              <w:t>1</w:t>
+            </w:r>
+          </w:p>
+        </w:tc>
+        <w:tc>
+          <w:tcPr>
+            <w:tcW w:w="922" w:type="dxa"/>
             <w:tcBorders/>
             <w:shd w:fill="auto" w:val="clear"/>
           </w:tcPr>
@@ -2690,7 +2687,7 @@
           <w:bottom w:w="0" w:type="dxa"/>
           <w:right w:w="108" w:type="dxa"/>
         </w:tblCellMar>
-        <w:tblLook w:val="04a0" w:noVBand="1" w:noHBand="0" w:lastColumn="0" w:firstColumn="1" w:lastRow="0" w:firstRow="1"/>
+        <w:tblLook w:noVBand="1" w:val="04a0" w:noHBand="0" w:lastColumn="0" w:firstColumn="1" w:lastRow="0" w:firstRow="1"/>
       </w:tblPr>
       <w:tblGrid>
         <w:gridCol w:w="1790"/>
@@ -3716,7 +3713,7 @@
           <w:bottom w:w="0" w:type="dxa"/>
           <w:right w:w="108" w:type="dxa"/>
         </w:tblCellMar>
-        <w:tblLook w:val="04a0" w:noVBand="1" w:noHBand="0" w:lastColumn="0" w:firstColumn="1" w:lastRow="0" w:firstRow="1"/>
+        <w:tblLook w:noVBand="1" w:val="04a0" w:noHBand="0" w:lastColumn="0" w:firstColumn="1" w:lastRow="0" w:firstRow="1"/>
       </w:tblPr>
       <w:tblGrid>
         <w:gridCol w:w="1790"/>
@@ -3929,6 +3926,7 @@
             </w:pPr>
             <w:r>
               <w:rPr/>
+              <w:t>4</w:t>
             </w:r>
           </w:p>
         </w:tc>
@@ -3948,6 +3946,7 @@
             </w:pPr>
             <w:r>
               <w:rPr/>
+              <w:t>4</w:t>
             </w:r>
           </w:p>
         </w:tc>
@@ -3967,6 +3966,7 @@
             </w:pPr>
             <w:r>
               <w:rPr/>
+              <w:t>3</w:t>
             </w:r>
           </w:p>
         </w:tc>
@@ -3986,6 +3986,7 @@
             </w:pPr>
             <w:r>
               <w:rPr/>
+              <w:t>3</w:t>
             </w:r>
           </w:p>
         </w:tc>
@@ -4005,6 +4006,7 @@
             </w:pPr>
             <w:r>
               <w:rPr/>
+              <w:t>2</w:t>
             </w:r>
           </w:p>
         </w:tc>
@@ -4024,6 +4026,7 @@
             </w:pPr>
             <w:r>
               <w:rPr/>
+              <w:t>1</w:t>
             </w:r>
           </w:p>
         </w:tc>
@@ -4043,6 +4046,7 @@
             </w:pPr>
             <w:r>
               <w:rPr/>
+              <w:t>1</w:t>
             </w:r>
           </w:p>
         </w:tc>
@@ -4085,6 +4089,7 @@
             </w:pPr>
             <w:r>
               <w:rPr/>
+              <w:t>2</w:t>
             </w:r>
           </w:p>
         </w:tc>
@@ -4104,6 +4109,7 @@
             </w:pPr>
             <w:r>
               <w:rPr/>
+              <w:t>1</w:t>
             </w:r>
           </w:p>
         </w:tc>
@@ -4123,6 +4129,7 @@
             </w:pPr>
             <w:r>
               <w:rPr/>
+              <w:t>1</w:t>
             </w:r>
           </w:p>
         </w:tc>
@@ -4142,6 +4149,7 @@
             </w:pPr>
             <w:r>
               <w:rPr/>
+              <w:t>1</w:t>
             </w:r>
           </w:p>
         </w:tc>
@@ -4161,6 +4169,7 @@
             </w:pPr>
             <w:r>
               <w:rPr/>
+              <w:t>1</w:t>
             </w:r>
           </w:p>
         </w:tc>
@@ -4180,6 +4189,7 @@
             </w:pPr>
             <w:r>
               <w:rPr/>
+              <w:t>1</w:t>
             </w:r>
           </w:p>
         </w:tc>
@@ -4199,6 +4209,7 @@
             </w:pPr>
             <w:r>
               <w:rPr/>
+              <w:t>1</w:t>
             </w:r>
           </w:p>
         </w:tc>
@@ -4241,6 +4252,7 @@
             </w:pPr>
             <w:r>
               <w:rPr/>
+              <w:t>1</w:t>
             </w:r>
           </w:p>
         </w:tc>
@@ -4260,6 +4272,7 @@
             </w:pPr>
             <w:r>
               <w:rPr/>
+              <w:t>1</w:t>
             </w:r>
           </w:p>
         </w:tc>
@@ -4279,6 +4292,7 @@
             </w:pPr>
             <w:r>
               <w:rPr/>
+              <w:t>1</w:t>
             </w:r>
           </w:p>
         </w:tc>
@@ -4298,6 +4312,7 @@
             </w:pPr>
             <w:r>
               <w:rPr/>
+              <w:t>1</w:t>
             </w:r>
           </w:p>
         </w:tc>
@@ -4317,6 +4332,7 @@
             </w:pPr>
             <w:r>
               <w:rPr/>
+              <w:t>1</w:t>
             </w:r>
           </w:p>
         </w:tc>
@@ -4336,6 +4352,7 @@
             </w:pPr>
             <w:r>
               <w:rPr/>
+              <w:t>1</w:t>
             </w:r>
           </w:p>
         </w:tc>
@@ -4355,6 +4372,7 @@
             </w:pPr>
             <w:r>
               <w:rPr/>
+              <w:t>1</w:t>
             </w:r>
           </w:p>
         </w:tc>
@@ -4397,6 +4415,7 @@
             </w:pPr>
             <w:r>
               <w:rPr/>
+              <w:t>1</w:t>
             </w:r>
           </w:p>
         </w:tc>
@@ -4416,6 +4435,7 @@
             </w:pPr>
             <w:r>
               <w:rPr/>
+              <w:t>1</w:t>
             </w:r>
           </w:p>
         </w:tc>
@@ -4435,6 +4455,7 @@
             </w:pPr>
             <w:r>
               <w:rPr/>
+              <w:t>1</w:t>
             </w:r>
           </w:p>
         </w:tc>
@@ -4454,6 +4475,7 @@
             </w:pPr>
             <w:r>
               <w:rPr/>
+              <w:t>1</w:t>
             </w:r>
           </w:p>
         </w:tc>
@@ -4473,6 +4495,7 @@
             </w:pPr>
             <w:r>
               <w:rPr/>
+              <w:t>1</w:t>
             </w:r>
           </w:p>
         </w:tc>
@@ -4492,6 +4515,7 @@
             </w:pPr>
             <w:r>
               <w:rPr/>
+              <w:t>1</w:t>
             </w:r>
           </w:p>
         </w:tc>
@@ -4511,6 +4535,7 @@
             </w:pPr>
             <w:r>
               <w:rPr/>
+              <w:t>1</w:t>
             </w:r>
           </w:p>
         </w:tc>
@@ -4553,6 +4578,7 @@
             </w:pPr>
             <w:r>
               <w:rPr/>
+              <w:t>1</w:t>
             </w:r>
           </w:p>
         </w:tc>
@@ -4572,6 +4598,7 @@
             </w:pPr>
             <w:r>
               <w:rPr/>
+              <w:t>1</w:t>
             </w:r>
           </w:p>
         </w:tc>
@@ -4591,6 +4618,7 @@
             </w:pPr>
             <w:r>
               <w:rPr/>
+              <w:t>1</w:t>
             </w:r>
           </w:p>
         </w:tc>
@@ -4610,6 +4638,7 @@
             </w:pPr>
             <w:r>
               <w:rPr/>
+              <w:t>1</w:t>
             </w:r>
           </w:p>
         </w:tc>
@@ -4629,6 +4658,7 @@
             </w:pPr>
             <w:r>
               <w:rPr/>
+              <w:t>1</w:t>
             </w:r>
           </w:p>
         </w:tc>
@@ -4648,6 +4678,7 @@
             </w:pPr>
             <w:r>
               <w:rPr/>
+              <w:t>1</w:t>
             </w:r>
           </w:p>
         </w:tc>
@@ -4667,6 +4698,7 @@
             </w:pPr>
             <w:r>
               <w:rPr/>
+              <w:t>1</w:t>
             </w:r>
           </w:p>
         </w:tc>
@@ -4718,7 +4750,7 @@
           <w:bottom w:w="0" w:type="dxa"/>
           <w:right w:w="108" w:type="dxa"/>
         </w:tblCellMar>
-        <w:tblLook w:val="04a0" w:noVBand="1" w:noHBand="0" w:lastColumn="0" w:firstColumn="1" w:lastRow="0" w:firstRow="1"/>
+        <w:tblLook w:noVBand="1" w:val="04a0" w:noHBand="0" w:lastColumn="0" w:firstColumn="1" w:lastRow="0" w:firstRow="1"/>
       </w:tblPr>
       <w:tblGrid>
         <w:gridCol w:w="8644"/>
@@ -4899,7 +4931,7 @@
           <w:bottom w:w="0" w:type="dxa"/>
           <w:right w:w="108" w:type="dxa"/>
         </w:tblCellMar>
-        <w:tblLook w:val="04a0" w:noVBand="1" w:noHBand="0" w:lastColumn="0" w:firstColumn="1" w:lastRow="0" w:firstRow="1"/>
+        <w:tblLook w:noVBand="1" w:val="04a0" w:noHBand="0" w:lastColumn="0" w:firstColumn="1" w:lastRow="0" w:firstRow="1"/>
       </w:tblPr>
       <w:tblGrid>
         <w:gridCol w:w="8644"/>
@@ -4994,7 +5026,7 @@
           <w:bottom w:w="0" w:type="dxa"/>
           <w:right w:w="108" w:type="dxa"/>
         </w:tblCellMar>
-        <w:tblLook w:val="04a0" w:noVBand="1" w:noHBand="0" w:lastColumn="0" w:firstColumn="1" w:lastRow="0" w:firstRow="1"/>
+        <w:tblLook w:noVBand="1" w:val="04a0" w:noHBand="0" w:lastColumn="0" w:firstColumn="1" w:lastRow="0" w:firstRow="1"/>
       </w:tblPr>
       <w:tblGrid>
         <w:gridCol w:w="8644"/>
@@ -5086,7 +5118,6 @@
             <w:pPr>
               <w:pStyle w:val="Normal"/>
               <w:tabs>
-                <w:tab w:val="clear" w:pos="708"/>
                 <w:tab w:val="left" w:pos="816" w:leader="none"/>
               </w:tabs>
               <w:spacing w:lineRule="auto" w:line="240" w:before="0" w:after="0"/>
@@ -5158,7 +5189,7 @@
           <w:bottom w:w="0" w:type="dxa"/>
           <w:right w:w="108" w:type="dxa"/>
         </w:tblCellMar>
-        <w:tblLook w:val="04a0" w:noVBand="1" w:noHBand="0" w:lastColumn="0" w:firstColumn="1" w:lastRow="0" w:firstRow="1"/>
+        <w:tblLook w:noVBand="1" w:val="04a0" w:noHBand="0" w:lastColumn="0" w:firstColumn="1" w:lastRow="0" w:firstRow="1"/>
       </w:tblPr>
       <w:tblGrid>
         <w:gridCol w:w="8644"/>
@@ -5326,7 +5357,7 @@
           <w:bottom w:w="0" w:type="dxa"/>
           <w:right w:w="108" w:type="dxa"/>
         </w:tblCellMar>
-        <w:tblLook w:val="04a0" w:noVBand="1" w:noHBand="0" w:lastColumn="0" w:firstColumn="1" w:lastRow="0" w:firstRow="1"/>
+        <w:tblLook w:noVBand="1" w:val="04a0" w:noHBand="0" w:lastColumn="0" w:firstColumn="1" w:lastRow="0" w:firstRow="1"/>
       </w:tblPr>
       <w:tblGrid>
         <w:gridCol w:w="8644"/>
@@ -5525,7 +5556,7 @@
     </w:p>
     <w:p>
       <w:pPr>
-        <w:pStyle w:val="Heading1"/>
+        <w:pStyle w:val="Ttulo1"/>
         <w:numPr>
           <w:ilvl w:val="0"/>
           <w:numId w:val="2"/>
@@ -5673,16 +5704,7 @@
           <w:szCs w:val="24"/>
           <w:lang w:val="en-US" w:eastAsia="en-US" w:bidi="en-US"/>
         </w:rPr>
-        <w:t xml:space="preserve">La memoria debe contener unas conclusiones útiles y razonadas acerca del trabajo realizado. </w:t>
-      </w:r>
-      <w:r>
-        <w:rPr>
-          <w:rFonts w:ascii="Liberation Serif" w:hAnsi="Liberation Serif" w:eastAsia="DejaVu Sans" w:cs="DejaVu Sans"/>
-          <w:sz w:val="24"/>
-          <w:szCs w:val="24"/>
-          <w:lang w:eastAsia="en-US" w:bidi="en-US" w:val="en-US"/>
-        </w:rPr>
-        <w:t>Las conclusiones NO deben ser simples resúmenes de la memoria</w:t>
+        <w:t>La memoria debe contener unas conclusiones útiles y razonadas acerca del trabajo realizado. Las conclusiones NO deben ser simples resúmenes de la memoria</w:t>
       </w:r>
     </w:p>
   </w:comment>
@@ -5697,12 +5719,12 @@
         <w:docPartGallery w:val="Page Numbers (Bottom of Page)"/>
         <w:docPartUnique w:val="true"/>
       </w:docPartObj>
-      <w:id w:val="1681854524"/>
+      <w:id w:val="1809897867"/>
     </w:sdtPr>
     <w:sdtContent>
       <w:p>
         <w:pPr>
-          <w:pStyle w:val="Footer"/>
+          <w:pStyle w:val="Piedepgina"/>
           <w:jc w:val="center"/>
           <w:rPr/>
         </w:pPr>
@@ -5731,7 +5753,7 @@
   </w:sdt>
   <w:p>
     <w:pPr>
-      <w:pStyle w:val="Footer"/>
+      <w:pStyle w:val="Piedepgina"/>
       <w:rPr/>
     </w:pPr>
     <w:r>
@@ -5746,7 +5768,7 @@
   <w:abstractNum w:abstractNumId="1">
     <w:lvl w:ilvl="0">
       <w:start w:val="1"/>
-      <w:pStyle w:val="Heading1"/>
+      <w:pStyle w:val="Ttulo1"/>
       <w:numFmt w:val="decimal"/>
       <w:lvlText w:val="%1"/>
       <w:lvlJc w:val="left"/>
@@ -5756,7 +5778,7 @@
     </w:lvl>
     <w:lvl w:ilvl="1">
       <w:start w:val="1"/>
-      <w:pStyle w:val="Heading2"/>
+      <w:pStyle w:val="Ttulo2"/>
       <w:numFmt w:val="decimal"/>
       <w:lvlText w:val="%1.%2"/>
       <w:lvlJc w:val="left"/>
@@ -5766,7 +5788,7 @@
     </w:lvl>
     <w:lvl w:ilvl="2">
       <w:start w:val="1"/>
-      <w:pStyle w:val="Heading3"/>
+      <w:pStyle w:val="Ttulo3"/>
       <w:numFmt w:val="decimal"/>
       <w:lvlText w:val="%1.%2.%3"/>
       <w:lvlJc w:val="left"/>
@@ -5776,7 +5798,7 @@
     </w:lvl>
     <w:lvl w:ilvl="3">
       <w:start w:val="1"/>
-      <w:pStyle w:val="Heading4"/>
+      <w:pStyle w:val="Ttulo4"/>
       <w:numFmt w:val="decimal"/>
       <w:lvlText w:val="%1.%2.%3.%4"/>
       <w:lvlJc w:val="left"/>
@@ -5786,7 +5808,7 @@
     </w:lvl>
     <w:lvl w:ilvl="4">
       <w:start w:val="1"/>
-      <w:pStyle w:val="Heading5"/>
+      <w:pStyle w:val="Ttulo5"/>
       <w:numFmt w:val="decimal"/>
       <w:lvlText w:val="%1.%2.%3.%4.%5"/>
       <w:lvlJc w:val="left"/>
@@ -5796,7 +5818,7 @@
     </w:lvl>
     <w:lvl w:ilvl="5">
       <w:start w:val="1"/>
-      <w:pStyle w:val="Heading6"/>
+      <w:pStyle w:val="Ttulo6"/>
       <w:numFmt w:val="decimal"/>
       <w:lvlText w:val="%1.%2.%3.%4.%5.%6"/>
       <w:lvlJc w:val="left"/>
@@ -5806,7 +5828,7 @@
     </w:lvl>
     <w:lvl w:ilvl="6">
       <w:start w:val="1"/>
-      <w:pStyle w:val="Heading7"/>
+      <w:pStyle w:val="Ttulo7"/>
       <w:numFmt w:val="decimal"/>
       <w:lvlText w:val="%1.%2.%3.%4.%5.%6.%7"/>
       <w:lvlJc w:val="left"/>
@@ -5816,7 +5838,7 @@
     </w:lvl>
     <w:lvl w:ilvl="7">
       <w:start w:val="1"/>
-      <w:pStyle w:val="Heading8"/>
+      <w:pStyle w:val="Ttulo8"/>
       <w:numFmt w:val="decimal"/>
       <w:lvlText w:val="%1.%2.%3.%4.%5.%6.%7.%8"/>
       <w:lvlJc w:val="left"/>
@@ -5826,7 +5848,7 @@
     </w:lvl>
     <w:lvl w:ilvl="8">
       <w:start w:val="1"/>
-      <w:pStyle w:val="Heading9"/>
+      <w:pStyle w:val="Ttulo9"/>
       <w:numFmt w:val="decimal"/>
       <w:lvlText w:val="%1.%2.%3.%4.%5.%6.%7.%8.%9"/>
       <w:lvlJc w:val="left"/>
@@ -6545,7 +6567,7 @@
       <w:lang w:val="es-ES" w:eastAsia="en-US" w:bidi="ar-SA"/>
     </w:rPr>
   </w:style>
-  <w:style w:type="paragraph" w:styleId="Heading1">
+  <w:style w:type="paragraph" w:styleId="Ttulo1">
     <w:name w:val="Heading 1"/>
     <w:basedOn w:val="Normal"/>
     <w:next w:val="Normal"/>
@@ -6572,7 +6594,7 @@
       <w:szCs w:val="28"/>
     </w:rPr>
   </w:style>
-  <w:style w:type="paragraph" w:styleId="Heading2">
+  <w:style w:type="paragraph" w:styleId="Ttulo2">
     <w:name w:val="Heading 2"/>
     <w:basedOn w:val="Normal"/>
     <w:next w:val="Normal"/>
@@ -6600,7 +6622,7 @@
       <w:szCs w:val="26"/>
     </w:rPr>
   </w:style>
-  <w:style w:type="paragraph" w:styleId="Heading3">
+  <w:style w:type="paragraph" w:styleId="Ttulo3">
     <w:name w:val="Heading 3"/>
     <w:basedOn w:val="Normal"/>
     <w:next w:val="Normal"/>
@@ -6627,7 +6649,7 @@
       <w:color w:val="4F81BD" w:themeColor="accent1"/>
     </w:rPr>
   </w:style>
-  <w:style w:type="paragraph" w:styleId="Heading4">
+  <w:style w:type="paragraph" w:styleId="Ttulo4">
     <w:name w:val="Heading 4"/>
     <w:basedOn w:val="Normal"/>
     <w:next w:val="Normal"/>
@@ -6656,7 +6678,7 @@
       <w:color w:val="4F81BD" w:themeColor="accent1"/>
     </w:rPr>
   </w:style>
-  <w:style w:type="paragraph" w:styleId="Heading5">
+  <w:style w:type="paragraph" w:styleId="Ttulo5">
     <w:name w:val="Heading 5"/>
     <w:basedOn w:val="Normal"/>
     <w:next w:val="Normal"/>
@@ -6681,7 +6703,7 @@
       <w:color w:val="243F60" w:themeColor="accent1" w:themeShade="7f"/>
     </w:rPr>
   </w:style>
-  <w:style w:type="paragraph" w:styleId="Heading6">
+  <w:style w:type="paragraph" w:styleId="Ttulo6">
     <w:name w:val="Heading 6"/>
     <w:basedOn w:val="Normal"/>
     <w:next w:val="Normal"/>
@@ -6708,7 +6730,7 @@
       <w:color w:val="243F60" w:themeColor="accent1" w:themeShade="7f"/>
     </w:rPr>
   </w:style>
-  <w:style w:type="paragraph" w:styleId="Heading7">
+  <w:style w:type="paragraph" w:styleId="Ttulo7">
     <w:name w:val="Heading 7"/>
     <w:basedOn w:val="Normal"/>
     <w:next w:val="Normal"/>
@@ -6735,7 +6757,7 @@
       <w:color w:val="404040" w:themeColor="text1" w:themeTint="bf"/>
     </w:rPr>
   </w:style>
-  <w:style w:type="paragraph" w:styleId="Heading8">
+  <w:style w:type="paragraph" w:styleId="Ttulo8">
     <w:name w:val="Heading 8"/>
     <w:basedOn w:val="Normal"/>
     <w:next w:val="Normal"/>
@@ -6762,7 +6784,7 @@
       <w:szCs w:val="20"/>
     </w:rPr>
   </w:style>
-  <w:style w:type="paragraph" w:styleId="Heading9">
+  <w:style w:type="paragraph" w:styleId="Ttulo9">
     <w:name w:val="Heading 9"/>
     <w:basedOn w:val="Normal"/>
     <w:next w:val="Normal"/>
@@ -7171,16 +7193,12 @@
   </w:style>
   <w:style w:type="character" w:styleId="InternetLink" w:customStyle="1">
     <w:name w:val="Internet Link"/>
+    <w:qFormat/>
     <w:rPr>
       <w:color w:val="000080"/>
       <w:u w:val="single"/>
     </w:rPr>
   </w:style>
-  <w:style w:type="character" w:styleId="IndexLink" w:customStyle="1">
-    <w:name w:val="Index Link"/>
-    <w:qFormat/>
-    <w:rPr/>
-  </w:style>
   <w:style w:type="character" w:styleId="ListLabel19" w:customStyle="1">
     <w:name w:val="ListLabel 19"/>
     <w:qFormat/>
@@ -7370,10 +7388,73 @@
       <w:rFonts w:cs="Wingdings"/>
     </w:rPr>
   </w:style>
-  <w:style w:type="paragraph" w:styleId="Heading" w:customStyle="1">
-    <w:name w:val="Heading"/>
+  <w:style w:type="character" w:styleId="ListLabel46">
+    <w:name w:val="ListLabel 46"/>
+    <w:qFormat/>
+    <w:rPr>
+      <w:rFonts w:cs="Symbol"/>
+    </w:rPr>
+  </w:style>
+  <w:style w:type="character" w:styleId="ListLabel47">
+    <w:name w:val="ListLabel 47"/>
+    <w:qFormat/>
+    <w:rPr>
+      <w:rFonts w:cs="Courier New"/>
+    </w:rPr>
+  </w:style>
+  <w:style w:type="character" w:styleId="ListLabel48">
+    <w:name w:val="ListLabel 48"/>
+    <w:qFormat/>
+    <w:rPr>
+      <w:rFonts w:cs="Wingdings"/>
+    </w:rPr>
+  </w:style>
+  <w:style w:type="character" w:styleId="ListLabel49">
+    <w:name w:val="ListLabel 49"/>
+    <w:qFormat/>
+    <w:rPr>
+      <w:rFonts w:cs="Symbol"/>
+    </w:rPr>
+  </w:style>
+  <w:style w:type="character" w:styleId="ListLabel50">
+    <w:name w:val="ListLabel 50"/>
+    <w:qFormat/>
+    <w:rPr>
+      <w:rFonts w:cs="Courier New"/>
+    </w:rPr>
+  </w:style>
+  <w:style w:type="character" w:styleId="ListLabel51">
+    <w:name w:val="ListLabel 51"/>
+    <w:qFormat/>
+    <w:rPr>
+      <w:rFonts w:cs="Wingdings"/>
+    </w:rPr>
+  </w:style>
+  <w:style w:type="character" w:styleId="ListLabel52">
+    <w:name w:val="ListLabel 52"/>
+    <w:qFormat/>
+    <w:rPr>
+      <w:rFonts w:cs="Symbol"/>
+    </w:rPr>
+  </w:style>
+  <w:style w:type="character" w:styleId="ListLabel53">
+    <w:name w:val="ListLabel 53"/>
+    <w:qFormat/>
+    <w:rPr>
+      <w:rFonts w:cs="Courier New"/>
+    </w:rPr>
+  </w:style>
+  <w:style w:type="character" w:styleId="ListLabel54">
+    <w:name w:val="ListLabel 54"/>
+    <w:qFormat/>
+    <w:rPr>
+      <w:rFonts w:cs="Wingdings"/>
+    </w:rPr>
+  </w:style>
+  <w:style w:type="paragraph" w:styleId="Ttulo" w:customStyle="1">
+    <w:name w:val="Título"/>
     <w:basedOn w:val="Normal"/>
-    <w:next w:val="TextBody"/>
+    <w:next w:val="Cuerpodetexto"/>
     <w:qFormat/>
     <w:pPr>
       <w:keepNext w:val="true"/>
@@ -7385,7 +7466,7 @@
       <w:szCs w:val="28"/>
     </w:rPr>
   </w:style>
-  <w:style w:type="paragraph" w:styleId="TextBody">
+  <w:style w:type="paragraph" w:styleId="Cuerpodetexto">
     <w:name w:val="Body Text"/>
     <w:basedOn w:val="Normal"/>
     <w:pPr>
@@ -7393,15 +7474,15 @@
     </w:pPr>
     <w:rPr/>
   </w:style>
-  <w:style w:type="paragraph" w:styleId="List">
+  <w:style w:type="paragraph" w:styleId="Lista">
     <w:name w:val="List"/>
-    <w:basedOn w:val="TextBody"/>
+    <w:basedOn w:val="Cuerpodetexto"/>
     <w:pPr/>
     <w:rPr>
       <w:rFonts w:cs="DejaVu Sans"/>
     </w:rPr>
   </w:style>
-  <w:style w:type="paragraph" w:styleId="Caption">
+  <w:style w:type="paragraph" w:styleId="Leyenda">
     <w:name w:val="Caption"/>
     <w:basedOn w:val="Normal"/>
     <w:qFormat/>
@@ -7417,18 +7498,18 @@
       <w:szCs w:val="24"/>
     </w:rPr>
   </w:style>
-  <w:style w:type="paragraph" w:styleId="Index" w:customStyle="1">
-    <w:name w:val="Index"/>
+  <w:style w:type="paragraph" w:styleId="Ndice" w:customStyle="1">
+    <w:name w:val="Índice"/>
     <w:basedOn w:val="Normal"/>
     <w:qFormat/>
     <w:pPr>
       <w:suppressLineNumbers/>
     </w:pPr>
     <w:rPr>
-      <w:rFonts w:cs="Lohit Devanagari"/>
-    </w:rPr>
-  </w:style>
-  <w:style w:type="paragraph" w:styleId="Caption1">
+      <w:rFonts w:cs="DejaVu Sans"/>
+    </w:rPr>
+  </w:style>
+  <w:style w:type="paragraph" w:styleId="Caption">
     <w:name w:val="caption"/>
     <w:basedOn w:val="Normal"/>
     <w:qFormat/>
@@ -7444,17 +7525,15 @@
       <w:szCs w:val="24"/>
     </w:rPr>
   </w:style>
-  <w:style w:type="paragraph" w:styleId="Header">
+  <w:style w:type="paragraph" w:styleId="Cabecera">
     <w:name w:val="Header"/>
     <w:basedOn w:val="Normal"/>
-    <w:next w:val="TextBody"/>
     <w:link w:val="EncabezadoCar"/>
     <w:uiPriority w:val="99"/>
     <w:unhideWhenUsed/>
     <w:rsid w:val="00ce7e60"/>
     <w:pPr>
       <w:tabs>
-        <w:tab w:val="clear" w:pos="708"/>
         <w:tab w:val="center" w:pos="4252" w:leader="none"/>
         <w:tab w:val="right" w:pos="8504" w:leader="none"/>
       </w:tabs>
@@ -7462,18 +7541,7 @@
     </w:pPr>
     <w:rPr/>
   </w:style>
-  <w:style w:type="paragraph" w:styleId="Ndice" w:customStyle="1">
-    <w:name w:val="Índice"/>
-    <w:basedOn w:val="Normal"/>
-    <w:qFormat/>
-    <w:pPr>
-      <w:suppressLineNumbers/>
-    </w:pPr>
-    <w:rPr>
-      <w:rFonts w:cs="DejaVu Sans"/>
-    </w:rPr>
-  </w:style>
-  <w:style w:type="paragraph" w:styleId="Title">
+  <w:style w:type="paragraph" w:styleId="Titular">
     <w:name w:val="Title"/>
     <w:basedOn w:val="Normal"/>
     <w:next w:val="Normal"/>
@@ -7511,7 +7579,7 @@
   </w:style>
   <w:style w:type="paragraph" w:styleId="TOCHeading">
     <w:name w:val="TOC Heading"/>
-    <w:basedOn w:val="Heading1"/>
+    <w:basedOn w:val="Ttulo1"/>
     <w:next w:val="Normal"/>
     <w:uiPriority w:val="39"/>
     <w:semiHidden/>
@@ -7529,7 +7597,7 @@
       <w:lang w:eastAsia="es-ES"/>
     </w:rPr>
   </w:style>
-  <w:style w:type="paragraph" w:styleId="Contents1">
+  <w:style w:type="paragraph" w:styleId="Sumario1">
     <w:name w:val="TOC 1"/>
     <w:basedOn w:val="Normal"/>
     <w:next w:val="Normal"/>
@@ -7542,7 +7610,7 @@
     </w:pPr>
     <w:rPr/>
   </w:style>
-  <w:style w:type="paragraph" w:styleId="Contents2">
+  <w:style w:type="paragraph" w:styleId="Sumario2">
     <w:name w:val="TOC 2"/>
     <w:basedOn w:val="Normal"/>
     <w:next w:val="Normal"/>
@@ -7606,7 +7674,7 @@
       <w:bCs/>
     </w:rPr>
   </w:style>
-  <w:style w:type="paragraph" w:styleId="Footer">
+  <w:style w:type="paragraph" w:styleId="Piedepgina">
     <w:name w:val="Footer"/>
     <w:basedOn w:val="Normal"/>
     <w:link w:val="PiedepginaCar"/>
@@ -7615,7 +7683,6 @@
     <w:rsid w:val="00ce7e60"/>
     <w:pPr>
       <w:tabs>
-        <w:tab w:val="clear" w:pos="708"/>
         <w:tab w:val="center" w:pos="4252" w:leader="none"/>
         <w:tab w:val="right" w:pos="8504" w:leader="none"/>
       </w:tabs>

--- a/p1/plantilla-memoria-practica1-2019.docx
+++ b/p1/plantilla-memoria-practica1-2019.docx
@@ -92,7 +92,7 @@
           <w:docPartGallery w:val="Table of Contents"/>
           <w:docPartUnique w:val="true"/>
         </w:docPartObj>
-        <w:id w:val="943570583"/>
+        <w:id w:val="1419342567"/>
       </w:sdtPr>
       <w:sdtContent>
         <w:p>
@@ -262,14 +262,17 @@
         <w:rPr/>
       </w:pPr>
       <w:r>
-        <w:rPr>
-          <w:highlight w:val="yellow"/>
-        </w:rPr>
-        <w:t>Escriba aquí una introducción al trabajo realizado en la práctica</w:t>
-      </w:r>
-      <w:r>
-        <w:rPr/>
-        <w:t>.</w:t>
+        <w:rPr/>
+      </w:r>
+    </w:p>
+    <w:p>
+      <w:pPr>
+        <w:pStyle w:val="Normal"/>
+        <w:rPr/>
+      </w:pPr>
+      <w:r>
+        <w:rPr/>
+        <w:t>Se ha desarrollado un módulo emulador que transmite paquetes multimedia desde un emisor al receptor. Este emulador permite introducir retrasos en los paquetes y originar pérdidas para analizar las consecuencias de tales acciones. Existen dos versiones, una que utiliza un único hilo para todos los paquetes y otra que utiliza varios hilos para manipular los paquete. Para los retardos de los paquetes se utilizará una distribución uniforma o gaussiana.</w:t>
       </w:r>
     </w:p>
     <w:p>
@@ -470,8 +473,51 @@
               <w:rPr/>
             </w:pPr>
             <w:r>
-              <w:rPr/>
-              <w:t xml:space="preserve">Se ha vuelto a utilizar el código desarrollado en la práctica 0 para la apertura de sockets. Creamos dos socket de la familia AF_INET, IP y puerto para la comunicación, que envía paquetes UDP por la red. Para el socket de recepción, hemos aumentado el tamaño del buffer para mejorar la calidad de reproducción. Con respecto a las funciones random utilizadas para aumentar el </w:t>
+              <w:rPr>
+                <w:highlight w:val="yellow"/>
+                <w:shd w:fill="FFFF00" w:val="clear"/>
+              </w:rPr>
+              <w:t>Escriba aquí comentarios respecto del código realizado y cómo lo invoca desde la línea de comandos.</w:t>
+            </w:r>
+          </w:p>
+          <w:p>
+            <w:pPr>
+              <w:pStyle w:val="Normal"/>
+              <w:spacing w:lineRule="auto" w:line="240" w:before="0" w:after="0"/>
+              <w:rPr>
+                <w:highlight w:val="white"/>
+              </w:rPr>
+            </w:pPr>
+            <w:r>
+              <w:rPr>
+                <w:highlight w:val="white"/>
+              </w:rPr>
+              <w:t>El problema del proxy con un solo hilo es el colapso de paquetes en el buffer. Al solo existir un hilo que se encargue de los paquetes y que el retardo aplicado al paquete actual es sufrido indirectamente por el paquete siguiente, hace que el buffer se llene de paquetes y se acaben descartando.</w:t>
+            </w:r>
+          </w:p>
+          <w:p>
+            <w:pPr>
+              <w:pStyle w:val="Normal"/>
+              <w:spacing w:lineRule="auto" w:line="240" w:before="0" w:after="0"/>
+              <w:rPr>
+                <w:highlight w:val="white"/>
+              </w:rPr>
+            </w:pPr>
+            <w:r>
+              <w:rPr>
+                <w:highlight w:val="white"/>
+              </w:rPr>
+            </w:r>
+          </w:p>
+          <w:p>
+            <w:pPr>
+              <w:pStyle w:val="Normal"/>
+              <w:spacing w:lineRule="auto" w:line="240" w:before="0" w:after="0"/>
+              <w:rPr/>
+            </w:pPr>
+            <w:r>
+              <w:rPr/>
+              <w:t xml:space="preserve">Se ha vuelto a utilizar el código desarrollado en la práctica 0 para la apertura de sockets. Creamos dos socket de la familia AF_INET, IP y puerto para la comunicación, que envía paquetes UDP por la red. Para el socket de recepción, hemos aumentado el tamaño del buffer para mejorar la calidad de reproducción. Con respecto a la funcione random para aumentar el </w:t>
             </w:r>
             <w:r>
               <w:rPr>
@@ -530,15 +576,13 @@
             <w:pPr>
               <w:pStyle w:val="Normal"/>
               <w:spacing w:lineRule="auto" w:line="240" w:before="0" w:after="0"/>
+              <w:rPr/>
+            </w:pPr>
+            <w:r>
               <w:rPr>
                 <w:rFonts w:ascii="Courier New" w:hAnsi="Courier New"/>
               </w:rPr>
-            </w:pPr>
-            <w:r>
-              <w:rPr>
-                <w:rFonts w:ascii="Courier New" w:hAnsi="Courier New"/>
-              </w:rPr>
-              <w:t>python3 proxy3.py 127.0.0.1 5004 150.244.66.52 5006 0.01 0 10</w:t>
+              <w:t>python3 proxy1.py 127.0.0.1 5004 150.244.66.52 5006 0.01 0 10</w:t>
             </w:r>
           </w:p>
           <w:p>
@@ -694,13 +738,16 @@
               <w:pStyle w:val="Normal"/>
               <w:spacing w:lineRule="auto" w:line="240" w:before="0" w:after="0"/>
               <w:rPr>
-                <w:highlight w:val="yellow"/>
-              </w:rPr>
-            </w:pPr>
-            <w:r>
-              <w:rPr>
-                <w:highlight w:val="yellow"/>
-              </w:rPr>
+                <w:rFonts w:ascii="Calibri" w:hAnsi="Calibri" w:eastAsia="Calibri" w:cs="" w:asciiTheme="minorHAnsi" w:cstheme="minorBidi" w:eastAsiaTheme="minorHAnsi" w:hAnsiTheme="minorHAnsi"/>
+                <w:highlight w:val="white"/>
+              </w:rPr>
+            </w:pPr>
+            <w:r>
+              <w:rPr>
+                <w:rFonts w:eastAsia="Calibri" w:cs="" w:cstheme="minorBidi" w:eastAsiaTheme="minorHAnsi"/>
+                <w:highlight w:val="white"/>
+              </w:rPr>
+              <w:t>Perdidas = 1%, retardo mínimo = 0 ms, retardo máximo = 10 ms</w:t>
             </w:r>
           </w:p>
           <w:p>
@@ -774,6 +821,37 @@
               </w:rPr>
             </w:r>
           </w:p>
+          <w:p>
+            <w:pPr>
+              <w:pStyle w:val="Normal"/>
+              <w:spacing w:lineRule="auto" w:line="240" w:before="0" w:after="0"/>
+              <w:rPr>
+                <w:rFonts w:ascii="Calibri" w:hAnsi="Calibri" w:eastAsia="Calibri" w:cs="" w:asciiTheme="minorHAnsi" w:cstheme="minorBidi" w:eastAsiaTheme="minorHAnsi" w:hAnsiTheme="minorHAnsi"/>
+                <w:highlight w:val="white"/>
+              </w:rPr>
+            </w:pPr>
+            <w:r>
+              <w:rPr>
+                <w:rFonts w:eastAsia="Calibri" w:cs="" w:cstheme="minorBidi" w:eastAsiaTheme="minorHAnsi"/>
+                <w:highlight w:val="white"/>
+              </w:rPr>
+              <w:t>Se puede probar una transmisión de hasta un 9% de pérdidas ya que un valor superior hace que el video sea imposible de visualizar. Los retardo están acotados de 0 a 1000 ms porque un retardo de más de 1000 ms se vuelve molesto de ver</w:t>
+            </w:r>
+          </w:p>
+          <w:p>
+            <w:pPr>
+              <w:pStyle w:val="Normal"/>
+              <w:spacing w:lineRule="auto" w:line="240" w:before="0" w:after="0"/>
+              <w:rPr>
+                <w:highlight w:val="yellow"/>
+              </w:rPr>
+            </w:pPr>
+            <w:r>
+              <w:rPr>
+                <w:highlight w:val="yellow"/>
+              </w:rPr>
+            </w:r>
+          </w:p>
         </w:tc>
       </w:tr>
       <w:tr>
@@ -805,6 +883,37 @@
                 <w:highlight w:val="yellow"/>
               </w:rPr>
               <w:t>Escriba aquí el motivo de la escogida.</w:t>
+            </w:r>
+          </w:p>
+          <w:p>
+            <w:pPr>
+              <w:pStyle w:val="Normal"/>
+              <w:spacing w:lineRule="auto" w:line="240" w:before="0" w:after="0"/>
+              <w:rPr>
+                <w:highlight w:val="yellow"/>
+              </w:rPr>
+            </w:pPr>
+            <w:r>
+              <w:rPr>
+                <w:highlight w:val="yellow"/>
+              </w:rPr>
+            </w:r>
+          </w:p>
+          <w:p>
+            <w:pPr>
+              <w:pStyle w:val="Normal"/>
+              <w:spacing w:lineRule="auto" w:line="240" w:before="0" w:after="0"/>
+              <w:rPr>
+                <w:rFonts w:ascii="Calibri" w:hAnsi="Calibri" w:eastAsia="Calibri" w:cs="" w:asciiTheme="minorHAnsi" w:cstheme="minorBidi" w:eastAsiaTheme="minorHAnsi" w:hAnsiTheme="minorHAnsi"/>
+                <w:highlight w:val="white"/>
+              </w:rPr>
+            </w:pPr>
+            <w:r>
+              <w:rPr>
+                <w:rFonts w:eastAsia="Calibri" w:cs="" w:cstheme="minorBidi" w:eastAsiaTheme="minorHAnsi"/>
+                <w:highlight w:val="white"/>
+              </w:rPr>
+              <w:t>Decidimos utilizar un 1% de pérdidas para poder apreciar las consecuencias que se producen en el vídeo, y notamos que el reproductor replicaba paquetes o que se rellenaban con píxeles verdes para intentar solucionar las pérdidas</w:t>
             </w:r>
           </w:p>
           <w:p>
@@ -1640,11 +1749,15 @@
       <w:pPr>
         <w:pStyle w:val="ListParagraph"/>
         <w:ind w:left="360" w:hanging="0"/>
-        <w:rPr/>
-      </w:pPr>
-      <w:r>
         <w:rPr>
-          <w:highlight w:val="yellow"/>
+          <w:rFonts w:ascii="Calibri" w:hAnsi="Calibri" w:eastAsia="Calibri" w:cs="" w:asciiTheme="minorHAnsi" w:cstheme="minorBidi" w:eastAsiaTheme="minorHAnsi" w:hAnsiTheme="minorHAnsi"/>
+          <w:highlight w:val="white"/>
+        </w:rPr>
+      </w:pPr>
+      <w:r>
+        <w:rPr>
+          <w:rFonts w:eastAsia="Calibri" w:cs="" w:cstheme="minorBidi" w:eastAsiaTheme="minorHAnsi"/>
+          <w:highlight w:val="white"/>
         </w:rPr>
         <w:t>Rellene la tabla siguiente con los resultados para el integrante 1 de la pareja.</w:t>
       </w:r>
@@ -1665,13 +1778,13 @@
       </w:tblPr>
       <w:tblGrid>
         <w:gridCol w:w="1793"/>
-        <w:gridCol w:w="884"/>
+        <w:gridCol w:w="885"/>
         <w:gridCol w:w="969"/>
-        <w:gridCol w:w="969"/>
+        <w:gridCol w:w="968"/>
         <w:gridCol w:w="967"/>
         <w:gridCol w:w="927"/>
-        <w:gridCol w:w="927"/>
-        <w:gridCol w:w="922"/>
+        <w:gridCol w:w="928"/>
+        <w:gridCol w:w="921"/>
       </w:tblGrid>
       <w:tr>
         <w:trPr/>
@@ -1697,7 +1810,7 @@
         </w:tc>
         <w:tc>
           <w:tcPr>
-            <w:tcW w:w="884" w:type="dxa"/>
+            <w:tcW w:w="885" w:type="dxa"/>
             <w:tcBorders/>
             <w:shd w:fill="auto" w:val="clear"/>
           </w:tcPr>
@@ -1737,7 +1850,7 @@
         </w:tc>
         <w:tc>
           <w:tcPr>
-            <w:tcW w:w="969" w:type="dxa"/>
+            <w:tcW w:w="968" w:type="dxa"/>
             <w:tcBorders/>
             <w:shd w:fill="auto" w:val="clear"/>
           </w:tcPr>
@@ -1797,7 +1910,7 @@
         </w:tc>
         <w:tc>
           <w:tcPr>
-            <w:tcW w:w="927" w:type="dxa"/>
+            <w:tcW w:w="928" w:type="dxa"/>
             <w:tcBorders/>
             <w:shd w:fill="auto" w:val="clear"/>
           </w:tcPr>
@@ -1817,7 +1930,7 @@
         </w:tc>
         <w:tc>
           <w:tcPr>
-            <w:tcW w:w="922" w:type="dxa"/>
+            <w:tcW w:w="921" w:type="dxa"/>
             <w:tcBorders/>
             <w:shd w:fill="auto" w:val="clear"/>
           </w:tcPr>
@@ -1860,7 +1973,7 @@
         </w:tc>
         <w:tc>
           <w:tcPr>
-            <w:tcW w:w="884" w:type="dxa"/>
+            <w:tcW w:w="885" w:type="dxa"/>
             <w:tcBorders/>
             <w:shd w:fill="auto" w:val="clear"/>
           </w:tcPr>
@@ -1900,7 +2013,7 @@
         </w:tc>
         <w:tc>
           <w:tcPr>
-            <w:tcW w:w="969" w:type="dxa"/>
+            <w:tcW w:w="968" w:type="dxa"/>
             <w:tcBorders/>
             <w:shd w:fill="auto" w:val="clear"/>
           </w:tcPr>
@@ -1960,7 +2073,7 @@
         </w:tc>
         <w:tc>
           <w:tcPr>
-            <w:tcW w:w="927" w:type="dxa"/>
+            <w:tcW w:w="928" w:type="dxa"/>
             <w:tcBorders/>
             <w:shd w:fill="auto" w:val="clear"/>
           </w:tcPr>
@@ -1980,7 +2093,7 @@
         </w:tc>
         <w:tc>
           <w:tcPr>
-            <w:tcW w:w="922" w:type="dxa"/>
+            <w:tcW w:w="921" w:type="dxa"/>
             <w:tcBorders/>
             <w:shd w:fill="auto" w:val="clear"/>
           </w:tcPr>
@@ -2023,7 +2136,7 @@
         </w:tc>
         <w:tc>
           <w:tcPr>
-            <w:tcW w:w="884" w:type="dxa"/>
+            <w:tcW w:w="885" w:type="dxa"/>
             <w:tcBorders/>
             <w:shd w:fill="auto" w:val="clear"/>
           </w:tcPr>
@@ -2063,7 +2176,7 @@
         </w:tc>
         <w:tc>
           <w:tcPr>
-            <w:tcW w:w="969" w:type="dxa"/>
+            <w:tcW w:w="968" w:type="dxa"/>
             <w:tcBorders/>
             <w:shd w:fill="auto" w:val="clear"/>
           </w:tcPr>
@@ -2123,27 +2236,27 @@
         </w:tc>
         <w:tc>
           <w:tcPr>
-            <w:tcW w:w="927" w:type="dxa"/>
-            <w:tcBorders/>
-            <w:shd w:fill="auto" w:val="clear"/>
-          </w:tcPr>
-          <w:p>
-            <w:pPr>
-              <w:pStyle w:val="ListParagraph"/>
-              <w:spacing w:lineRule="auto" w:line="240" w:before="0" w:after="0"/>
-              <w:ind w:left="0" w:hanging="0"/>
-              <w:contextualSpacing/>
-              <w:rPr/>
-            </w:pPr>
-            <w:r>
-              <w:rPr/>
-              <w:t>1</w:t>
-            </w:r>
-          </w:p>
-        </w:tc>
-        <w:tc>
-          <w:tcPr>
-            <w:tcW w:w="922" w:type="dxa"/>
+            <w:tcW w:w="928" w:type="dxa"/>
+            <w:tcBorders/>
+            <w:shd w:fill="auto" w:val="clear"/>
+          </w:tcPr>
+          <w:p>
+            <w:pPr>
+              <w:pStyle w:val="ListParagraph"/>
+              <w:spacing w:lineRule="auto" w:line="240" w:before="0" w:after="0"/>
+              <w:ind w:left="0" w:hanging="0"/>
+              <w:contextualSpacing/>
+              <w:rPr/>
+            </w:pPr>
+            <w:r>
+              <w:rPr/>
+              <w:t>1</w:t>
+            </w:r>
+          </w:p>
+        </w:tc>
+        <w:tc>
+          <w:tcPr>
+            <w:tcW w:w="921" w:type="dxa"/>
             <w:tcBorders/>
             <w:shd w:fill="auto" w:val="clear"/>
           </w:tcPr>
@@ -2186,7 +2299,7 @@
         </w:tc>
         <w:tc>
           <w:tcPr>
-            <w:tcW w:w="884" w:type="dxa"/>
+            <w:tcW w:w="885" w:type="dxa"/>
             <w:tcBorders/>
             <w:shd w:fill="auto" w:val="clear"/>
           </w:tcPr>
@@ -2226,7 +2339,7 @@
         </w:tc>
         <w:tc>
           <w:tcPr>
-            <w:tcW w:w="969" w:type="dxa"/>
+            <w:tcW w:w="968" w:type="dxa"/>
             <w:tcBorders/>
             <w:shd w:fill="auto" w:val="clear"/>
           </w:tcPr>
@@ -2286,27 +2399,27 @@
         </w:tc>
         <w:tc>
           <w:tcPr>
-            <w:tcW w:w="927" w:type="dxa"/>
-            <w:tcBorders/>
-            <w:shd w:fill="auto" w:val="clear"/>
-          </w:tcPr>
-          <w:p>
-            <w:pPr>
-              <w:pStyle w:val="ListParagraph"/>
-              <w:spacing w:lineRule="auto" w:line="240" w:before="0" w:after="0"/>
-              <w:ind w:left="0" w:hanging="0"/>
-              <w:contextualSpacing/>
-              <w:rPr/>
-            </w:pPr>
-            <w:r>
-              <w:rPr/>
-              <w:t>1</w:t>
-            </w:r>
-          </w:p>
-        </w:tc>
-        <w:tc>
-          <w:tcPr>
-            <w:tcW w:w="922" w:type="dxa"/>
+            <w:tcW w:w="928" w:type="dxa"/>
+            <w:tcBorders/>
+            <w:shd w:fill="auto" w:val="clear"/>
+          </w:tcPr>
+          <w:p>
+            <w:pPr>
+              <w:pStyle w:val="ListParagraph"/>
+              <w:spacing w:lineRule="auto" w:line="240" w:before="0" w:after="0"/>
+              <w:ind w:left="0" w:hanging="0"/>
+              <w:contextualSpacing/>
+              <w:rPr/>
+            </w:pPr>
+            <w:r>
+              <w:rPr/>
+              <w:t>1</w:t>
+            </w:r>
+          </w:p>
+        </w:tc>
+        <w:tc>
+          <w:tcPr>
+            <w:tcW w:w="921" w:type="dxa"/>
             <w:tcBorders/>
             <w:shd w:fill="auto" w:val="clear"/>
           </w:tcPr>
@@ -2349,7 +2462,7 @@
         </w:tc>
         <w:tc>
           <w:tcPr>
-            <w:tcW w:w="884" w:type="dxa"/>
+            <w:tcW w:w="885" w:type="dxa"/>
             <w:tcBorders/>
             <w:shd w:fill="auto" w:val="clear"/>
           </w:tcPr>
@@ -2389,7 +2502,7 @@
         </w:tc>
         <w:tc>
           <w:tcPr>
-            <w:tcW w:w="969" w:type="dxa"/>
+            <w:tcW w:w="968" w:type="dxa"/>
             <w:tcBorders/>
             <w:shd w:fill="auto" w:val="clear"/>
           </w:tcPr>
@@ -2449,27 +2562,27 @@
         </w:tc>
         <w:tc>
           <w:tcPr>
-            <w:tcW w:w="927" w:type="dxa"/>
-            <w:tcBorders/>
-            <w:shd w:fill="auto" w:val="clear"/>
-          </w:tcPr>
-          <w:p>
-            <w:pPr>
-              <w:pStyle w:val="ListParagraph"/>
-              <w:spacing w:lineRule="auto" w:line="240" w:before="0" w:after="0"/>
-              <w:ind w:left="0" w:hanging="0"/>
-              <w:contextualSpacing/>
-              <w:rPr/>
-            </w:pPr>
-            <w:r>
-              <w:rPr/>
-              <w:t>1</w:t>
-            </w:r>
-          </w:p>
-        </w:tc>
-        <w:tc>
-          <w:tcPr>
-            <w:tcW w:w="922" w:type="dxa"/>
+            <w:tcW w:w="928" w:type="dxa"/>
+            <w:tcBorders/>
+            <w:shd w:fill="auto" w:val="clear"/>
+          </w:tcPr>
+          <w:p>
+            <w:pPr>
+              <w:pStyle w:val="ListParagraph"/>
+              <w:spacing w:lineRule="auto" w:line="240" w:before="0" w:after="0"/>
+              <w:ind w:left="0" w:hanging="0"/>
+              <w:contextualSpacing/>
+              <w:rPr/>
+            </w:pPr>
+            <w:r>
+              <w:rPr/>
+              <w:t>1</w:t>
+            </w:r>
+          </w:p>
+        </w:tc>
+        <w:tc>
+          <w:tcPr>
+            <w:tcW w:w="921" w:type="dxa"/>
             <w:tcBorders/>
             <w:shd w:fill="auto" w:val="clear"/>
           </w:tcPr>
@@ -2512,7 +2625,7 @@
         </w:tc>
         <w:tc>
           <w:tcPr>
-            <w:tcW w:w="884" w:type="dxa"/>
+            <w:tcW w:w="885" w:type="dxa"/>
             <w:tcBorders/>
             <w:shd w:fill="auto" w:val="clear"/>
           </w:tcPr>
@@ -2552,7 +2665,7 @@
         </w:tc>
         <w:tc>
           <w:tcPr>
-            <w:tcW w:w="969" w:type="dxa"/>
+            <w:tcW w:w="968" w:type="dxa"/>
             <w:tcBorders/>
             <w:shd w:fill="auto" w:val="clear"/>
           </w:tcPr>
@@ -2612,27 +2725,27 @@
         </w:tc>
         <w:tc>
           <w:tcPr>
-            <w:tcW w:w="927" w:type="dxa"/>
-            <w:tcBorders/>
-            <w:shd w:fill="auto" w:val="clear"/>
-          </w:tcPr>
-          <w:p>
-            <w:pPr>
-              <w:pStyle w:val="ListParagraph"/>
-              <w:spacing w:lineRule="auto" w:line="240" w:before="0" w:after="0"/>
-              <w:ind w:left="0" w:hanging="0"/>
-              <w:contextualSpacing/>
-              <w:rPr/>
-            </w:pPr>
-            <w:r>
-              <w:rPr/>
-              <w:t>1</w:t>
-            </w:r>
-          </w:p>
-        </w:tc>
-        <w:tc>
-          <w:tcPr>
-            <w:tcW w:w="922" w:type="dxa"/>
+            <w:tcW w:w="928" w:type="dxa"/>
+            <w:tcBorders/>
+            <w:shd w:fill="auto" w:val="clear"/>
+          </w:tcPr>
+          <w:p>
+            <w:pPr>
+              <w:pStyle w:val="ListParagraph"/>
+              <w:spacing w:lineRule="auto" w:line="240" w:before="0" w:after="0"/>
+              <w:ind w:left="0" w:hanging="0"/>
+              <w:contextualSpacing/>
+              <w:rPr/>
+            </w:pPr>
+            <w:r>
+              <w:rPr/>
+              <w:t>1</w:t>
+            </w:r>
+          </w:p>
+        </w:tc>
+        <w:tc>
+          <w:tcPr>
+            <w:tcW w:w="921" w:type="dxa"/>
             <w:tcBorders/>
             <w:shd w:fill="auto" w:val="clear"/>
           </w:tcPr>
@@ -2666,11 +2779,15 @@
       <w:pPr>
         <w:pStyle w:val="ListParagraph"/>
         <w:ind w:left="360" w:hanging="0"/>
-        <w:rPr/>
-      </w:pPr>
-      <w:r>
         <w:rPr>
-          <w:highlight w:val="yellow"/>
+          <w:rFonts w:ascii="Calibri" w:hAnsi="Calibri" w:eastAsia="Calibri" w:cs="" w:asciiTheme="minorHAnsi" w:cstheme="minorBidi" w:eastAsiaTheme="minorHAnsi" w:hAnsiTheme="minorHAnsi"/>
+          <w:highlight w:val="white"/>
+        </w:rPr>
+      </w:pPr>
+      <w:r>
+        <w:rPr>
+          <w:rFonts w:eastAsia="Calibri" w:cs="" w:cstheme="minorBidi" w:eastAsiaTheme="minorHAnsi"/>
+          <w:highlight w:val="white"/>
         </w:rPr>
         <w:t>Rellene la tabla siguiente con los resultados para el integrante 2 de la pareja.</w:t>
       </w:r>
@@ -3692,11 +3809,15 @@
       <w:pPr>
         <w:pStyle w:val="ListParagraph"/>
         <w:ind w:left="360" w:hanging="0"/>
-        <w:rPr/>
-      </w:pPr>
-      <w:r>
         <w:rPr>
-          <w:highlight w:val="yellow"/>
+          <w:rFonts w:ascii="Calibri" w:hAnsi="Calibri" w:eastAsia="Calibri" w:cs="" w:asciiTheme="minorHAnsi" w:cstheme="minorBidi" w:eastAsiaTheme="minorHAnsi" w:hAnsiTheme="minorHAnsi"/>
+          <w:highlight w:val="white"/>
+        </w:rPr>
+      </w:pPr>
+      <w:r>
+        <w:rPr>
+          <w:rFonts w:eastAsia="Calibri" w:cs="" w:cstheme="minorBidi" w:eastAsiaTheme="minorHAnsi"/>
+          <w:highlight w:val="white"/>
         </w:rPr>
         <w:t>Rellene la tabla siguiente con los resultados promediados entre ambos integrantes.</w:t>
       </w:r>
@@ -5517,15 +5638,75 @@
             <w:pPr>
               <w:pStyle w:val="Normal"/>
               <w:spacing w:lineRule="auto" w:line="240" w:before="0" w:after="0"/>
+              <w:rPr/>
+            </w:pPr>
+            <w:r>
               <w:rPr>
                 <w:highlight w:val="yellow"/>
               </w:rPr>
-            </w:pPr>
-            <w:r>
+              <w:t>¿Qué diferencias aprecia con respecto al retardo que sigue una distribución uniforme en el experimento del MOS para jitter máximo? ¿A qué se debe?</w:t>
+            </w:r>
+          </w:p>
+          <w:p>
+            <w:pPr>
+              <w:pStyle w:val="Normal"/>
+              <w:spacing w:lineRule="auto" w:line="240" w:before="0" w:after="0"/>
               <w:rPr>
                 <w:highlight w:val="yellow"/>
               </w:rPr>
-              <w:t>¿Qué diferencias aprecia con respecto al retardo que sigue una distribución uniforme en el experimento del MOS para jitter máximo? ¿A qué se debe?</w:t>
+            </w:pPr>
+            <w:r>
+              <w:rPr/>
+            </w:r>
+          </w:p>
+          <w:p>
+            <w:pPr>
+              <w:pStyle w:val="Normal"/>
+              <w:spacing w:lineRule="auto" w:line="240" w:before="0" w:after="0"/>
+              <w:rPr>
+                <w:rFonts w:asciiTheme="minorHAnsi" w:cstheme="minorBidi" w:eastAsiaTheme="minorHAnsi" w:hAnsiTheme="minorHAnsi"/>
+                <w:highlight w:val="white"/>
+              </w:rPr>
+            </w:pPr>
+            <w:r>
+              <w:rPr>
+                <w:rFonts w:asciiTheme="minorHAnsi" w:cstheme="minorBidi" w:eastAsiaTheme="minorHAnsi" w:hAnsiTheme="minorHAnsi"/>
+                <w:highlight w:val="white"/>
+              </w:rPr>
+              <w:t xml:space="preserve">Para el lado receptor, el retardo con una distribución gaussiana sigue una campana de gauss, es decir, la mayoría de los paquetes están centrados en un retraso intermedio, mientras que en la distribución uniforme la mayoría de los paquetes tienen un retardo mínimo. </w:t>
+            </w:r>
+          </w:p>
+          <w:p>
+            <w:pPr>
+              <w:pStyle w:val="Normal"/>
+              <w:spacing w:lineRule="auto" w:line="240" w:before="0" w:after="0"/>
+              <w:rPr>
+                <w:rFonts w:asciiTheme="minorHAnsi" w:cstheme="minorBidi" w:eastAsiaTheme="minorHAnsi" w:hAnsiTheme="minorHAnsi"/>
+                <w:highlight w:val="white"/>
+              </w:rPr>
+            </w:pPr>
+            <w:r>
+              <w:rPr>
+                <w:rFonts w:asciiTheme="minorHAnsi" w:cstheme="minorBidi" w:eastAsiaTheme="minorHAnsi" w:hAnsiTheme="minorHAnsi"/>
+                <w:highlight w:val="white"/>
+              </w:rPr>
+            </w:r>
+          </w:p>
+          <w:p>
+            <w:pPr>
+              <w:pStyle w:val="Normal"/>
+              <w:spacing w:lineRule="auto" w:line="240" w:before="0" w:after="0"/>
+              <w:rPr>
+                <w:rFonts w:asciiTheme="minorHAnsi" w:cstheme="minorBidi" w:eastAsiaTheme="minorHAnsi" w:hAnsiTheme="minorHAnsi"/>
+                <w:highlight w:val="white"/>
+              </w:rPr>
+            </w:pPr>
+            <w:r>
+              <w:rPr>
+                <w:rFonts w:asciiTheme="minorHAnsi" w:cstheme="minorBidi" w:eastAsiaTheme="minorHAnsi" w:hAnsiTheme="minorHAnsi"/>
+                <w:highlight w:val="white"/>
+              </w:rPr>
+              <w:t>Para el lado emisor, al no pasar por el proxy, el retardo era idéntico.</w:t>
             </w:r>
           </w:p>
           <w:p>
@@ -5579,35 +5760,103 @@
         <w:bidi w:val="0"/>
         <w:spacing w:lineRule="auto" w:line="276" w:before="0" w:after="200"/>
         <w:jc w:val="both"/>
-        <w:rPr/>
-      </w:pPr>
-      <w:r>
         <w:rPr>
           <w:highlight w:val="yellow"/>
         </w:rPr>
-        <w:t xml:space="preserve">Escriba aquí las conclusiones que ha extraído de la realización de la </w:t>
-      </w:r>
-      <w:commentRangeStart w:id="2"/>
+      </w:pPr>
       <w:r>
         <w:rPr>
           <w:highlight w:val="yellow"/>
         </w:rPr>
-        <w:t>práctica</w:t>
-      </w:r>
+      </w:r>
+    </w:p>
+    <w:p>
+      <w:pPr>
+        <w:pStyle w:val="Normal"/>
+        <w:widowControl/>
+        <w:bidi w:val="0"/>
+        <w:spacing w:lineRule="auto" w:line="276" w:before="0" w:after="200"/>
+        <w:jc w:val="both"/>
+        <w:rPr>
+          <w:rFonts w:ascii="Calibri" w:hAnsi="Calibri" w:eastAsia="Calibri" w:cs="" w:asciiTheme="minorHAnsi" w:cstheme="minorBidi" w:eastAsiaTheme="minorHAnsi" w:hAnsiTheme="minorHAnsi"/>
+          <w:highlight w:val="white"/>
+        </w:rPr>
+      </w:pPr>
+      <w:r>
+        <w:rPr>
+          <w:rFonts w:eastAsia="Calibri" w:cs="" w:cstheme="minorBidi" w:eastAsiaTheme="minorHAnsi"/>
+          <w:highlight w:val="white"/>
+        </w:rPr>
+        <w:t>Hemos sacados varias conclusiones tras haber realizado esta práctica.</w:t>
+      </w:r>
+    </w:p>
+    <w:p>
+      <w:pPr>
+        <w:pStyle w:val="Normal"/>
+        <w:widowControl/>
+        <w:bidi w:val="0"/>
+        <w:spacing w:lineRule="auto" w:line="276" w:before="0" w:after="200"/>
+        <w:jc w:val="both"/>
+        <w:rPr>
+          <w:rFonts w:ascii="Calibri" w:hAnsi="Calibri" w:eastAsia="Calibri" w:cs="" w:asciiTheme="minorHAnsi" w:cstheme="minorBidi" w:eastAsiaTheme="minorHAnsi" w:hAnsiTheme="minorHAnsi"/>
+          <w:highlight w:val="white"/>
+        </w:rPr>
+      </w:pPr>
+      <w:r>
+        <w:rPr>
+          <w:rFonts w:eastAsia="Calibri" w:cs="" w:cstheme="minorBidi" w:eastAsiaTheme="minorHAnsi"/>
+          <w:highlight w:val="white"/>
+        </w:rPr>
+        <w:t>En primer lugar, al utilizar un solo hilo para tratar cada paquete, hemos observado que la calidad era buena pero según iba pasando el tiempo el vídeo comenzaba a verse mal debido al retardo que iba acumulando cada paquete. Esto es así porque el buffer se saturaba hasta el punto de que empezaba a descartase paquetes. Por lo tanto, el retardo era el parámetro más influyente para este caso.</w:t>
+      </w:r>
+    </w:p>
+    <w:p>
+      <w:pPr>
+        <w:pStyle w:val="Normal"/>
+        <w:widowControl/>
+        <w:bidi w:val="0"/>
+        <w:spacing w:lineRule="auto" w:line="276" w:before="0" w:after="200"/>
+        <w:jc w:val="both"/>
+        <w:rPr>
+          <w:rFonts w:ascii="Calibri" w:hAnsi="Calibri" w:eastAsia="Calibri" w:cs="" w:asciiTheme="minorHAnsi" w:cstheme="minorBidi" w:eastAsiaTheme="minorHAnsi" w:hAnsiTheme="minorHAnsi"/>
+          <w:highlight w:val="white"/>
+        </w:rPr>
+      </w:pPr>
+      <w:r>
+        <w:rPr>
+          <w:rFonts w:eastAsia="Calibri" w:cs="" w:cstheme="minorBidi" w:eastAsiaTheme="minorHAnsi"/>
+          <w:highlight w:val="white"/>
+        </w:rPr>
+        <w:t>El problema del primer proxy se resolvía utilizando varios hilos, porque al existir más de un hilo que pueda tratar cada paquete el retardo aplicado al anterior paquete no era influyente. En este caso, el problema para estos proxy era el porcentaje de pérdidas porque a partir de un valor &gt; 1%, el vídeo comenzaba a replicar paquete o utilizar píxeles verdes para solucionar las pérdidas lo que resultaba, en algunos momentos, molesto de ver pero no tanto como en el proxy de un solo hilo.</w:t>
+      </w:r>
+    </w:p>
+    <w:p>
+      <w:pPr>
+        <w:pStyle w:val="Normal"/>
+        <w:widowControl/>
+        <w:bidi w:val="0"/>
+        <w:spacing w:lineRule="auto" w:line="276" w:before="0" w:after="200"/>
+        <w:jc w:val="both"/>
+        <w:rPr/>
+      </w:pPr>
       <w:r>
         <w:rPr>
           <w:highlight w:val="yellow"/>
         </w:rPr>
-      </w:r>
-      <w:commentRangeEnd w:id="2"/>
-      <w:r>
-        <w:commentReference w:id="2"/>
-      </w:r>
-      <w:r>
-        <w:rPr>
-          <w:highlight w:val="yellow"/>
-        </w:rPr>
-        <w:t>.</w:t>
+        <w:t>FALTA DIFERENCIA ENTRE GAUSSIANA Y UNIFORME</w:t>
+      </w:r>
+    </w:p>
+    <w:p>
+      <w:pPr>
+        <w:pStyle w:val="Normal"/>
+        <w:widowControl/>
+        <w:bidi w:val="0"/>
+        <w:spacing w:lineRule="auto" w:line="276" w:before="0" w:after="200"/>
+        <w:jc w:val="both"/>
+        <w:rPr/>
+      </w:pPr>
+      <w:r>
+        <w:rPr/>
       </w:r>
     </w:p>
     <w:sectPr>
@@ -5695,19 +5944,6 @@
       </w:r>
     </w:p>
   </w:comment>
-  <w:comment w:id="2" w:author="Javier Ramos" w:date="2017-02-10T14:52:00Z" w:initials="jrds">
-    <w:p>
-      <w:r>
-        <w:rPr>
-          <w:rFonts w:ascii="Liberation Serif" w:hAnsi="Liberation Serif" w:eastAsia="DejaVu Sans" w:cs="DejaVu Sans"/>
-          <w:sz w:val="24"/>
-          <w:szCs w:val="24"/>
-          <w:lang w:val="en-US" w:eastAsia="en-US" w:bidi="en-US"/>
-        </w:rPr>
-        <w:t>La memoria debe contener unas conclusiones útiles y razonadas acerca del trabajo realizado. Las conclusiones NO deben ser simples resúmenes de la memoria</w:t>
-      </w:r>
-    </w:p>
-  </w:comment>
 </w:comments>
 </file>
 
@@ -5719,7 +5955,7 @@
         <w:docPartGallery w:val="Page Numbers (Bottom of Page)"/>
         <w:docPartUnique w:val="true"/>
       </w:docPartObj>
-      <w:id w:val="1809897867"/>
+      <w:id w:val="304123077"/>
     </w:sdtPr>
     <w:sdtContent>
       <w:p>
@@ -5742,7 +5978,7 @@
         </w:r>
         <w:r>
           <w:rPr/>
-          <w:t>6</w:t>
+          <w:t>7</w:t>
         </w:r>
         <w:r>
           <w:rPr/>
@@ -7451,6 +7687,132 @@
       <w:rFonts w:cs="Wingdings"/>
     </w:rPr>
   </w:style>
+  <w:style w:type="character" w:styleId="ListLabel55">
+    <w:name w:val="ListLabel 55"/>
+    <w:qFormat/>
+    <w:rPr>
+      <w:rFonts w:cs="Symbol"/>
+    </w:rPr>
+  </w:style>
+  <w:style w:type="character" w:styleId="ListLabel56">
+    <w:name w:val="ListLabel 56"/>
+    <w:qFormat/>
+    <w:rPr>
+      <w:rFonts w:cs="Courier New"/>
+    </w:rPr>
+  </w:style>
+  <w:style w:type="character" w:styleId="ListLabel57">
+    <w:name w:val="ListLabel 57"/>
+    <w:qFormat/>
+    <w:rPr>
+      <w:rFonts w:cs="Wingdings"/>
+    </w:rPr>
+  </w:style>
+  <w:style w:type="character" w:styleId="ListLabel58">
+    <w:name w:val="ListLabel 58"/>
+    <w:qFormat/>
+    <w:rPr>
+      <w:rFonts w:cs="Symbol"/>
+    </w:rPr>
+  </w:style>
+  <w:style w:type="character" w:styleId="ListLabel59">
+    <w:name w:val="ListLabel 59"/>
+    <w:qFormat/>
+    <w:rPr>
+      <w:rFonts w:cs="Courier New"/>
+    </w:rPr>
+  </w:style>
+  <w:style w:type="character" w:styleId="ListLabel60">
+    <w:name w:val="ListLabel 60"/>
+    <w:qFormat/>
+    <w:rPr>
+      <w:rFonts w:cs="Wingdings"/>
+    </w:rPr>
+  </w:style>
+  <w:style w:type="character" w:styleId="ListLabel61">
+    <w:name w:val="ListLabel 61"/>
+    <w:qFormat/>
+    <w:rPr>
+      <w:rFonts w:cs="Symbol"/>
+    </w:rPr>
+  </w:style>
+  <w:style w:type="character" w:styleId="ListLabel62">
+    <w:name w:val="ListLabel 62"/>
+    <w:qFormat/>
+    <w:rPr>
+      <w:rFonts w:cs="Courier New"/>
+    </w:rPr>
+  </w:style>
+  <w:style w:type="character" w:styleId="ListLabel63">
+    <w:name w:val="ListLabel 63"/>
+    <w:qFormat/>
+    <w:rPr>
+      <w:rFonts w:cs="Wingdings"/>
+    </w:rPr>
+  </w:style>
+  <w:style w:type="character" w:styleId="ListLabel64">
+    <w:name w:val="ListLabel 64"/>
+    <w:qFormat/>
+    <w:rPr>
+      <w:rFonts w:cs="Symbol"/>
+    </w:rPr>
+  </w:style>
+  <w:style w:type="character" w:styleId="ListLabel65">
+    <w:name w:val="ListLabel 65"/>
+    <w:qFormat/>
+    <w:rPr>
+      <w:rFonts w:cs="Courier New"/>
+    </w:rPr>
+  </w:style>
+  <w:style w:type="character" w:styleId="ListLabel66">
+    <w:name w:val="ListLabel 66"/>
+    <w:qFormat/>
+    <w:rPr>
+      <w:rFonts w:cs="Wingdings"/>
+    </w:rPr>
+  </w:style>
+  <w:style w:type="character" w:styleId="ListLabel67">
+    <w:name w:val="ListLabel 67"/>
+    <w:qFormat/>
+    <w:rPr>
+      <w:rFonts w:cs="Symbol"/>
+    </w:rPr>
+  </w:style>
+  <w:style w:type="character" w:styleId="ListLabel68">
+    <w:name w:val="ListLabel 68"/>
+    <w:qFormat/>
+    <w:rPr>
+      <w:rFonts w:cs="Courier New"/>
+    </w:rPr>
+  </w:style>
+  <w:style w:type="character" w:styleId="ListLabel69">
+    <w:name w:val="ListLabel 69"/>
+    <w:qFormat/>
+    <w:rPr>
+      <w:rFonts w:cs="Wingdings"/>
+    </w:rPr>
+  </w:style>
+  <w:style w:type="character" w:styleId="ListLabel70">
+    <w:name w:val="ListLabel 70"/>
+    <w:qFormat/>
+    <w:rPr>
+      <w:rFonts w:cs="Symbol"/>
+    </w:rPr>
+  </w:style>
+  <w:style w:type="character" w:styleId="ListLabel71">
+    <w:name w:val="ListLabel 71"/>
+    <w:qFormat/>
+    <w:rPr>
+      <w:rFonts w:cs="Courier New"/>
+    </w:rPr>
+  </w:style>
+  <w:style w:type="character" w:styleId="ListLabel72">
+    <w:name w:val="ListLabel 72"/>
+    <w:qFormat/>
+    <w:rPr>
+      <w:rFonts w:cs="Wingdings"/>
+    </w:rPr>
+  </w:style>
   <w:style w:type="paragraph" w:styleId="Ttulo" w:customStyle="1">
     <w:name w:val="Título"/>
     <w:basedOn w:val="Normal"/>

--- a/p1/plantilla-memoria-practica1-2019.docx
+++ b/p1/plantilla-memoria-practica1-2019.docx
@@ -5305,14 +5305,14 @@
               </w:rPr>
               <w:t xml:space="preserve">io, mientras que en la distribución uniforme la mayoría de los paquetes tienen un retardo </w:t>
             </w:r>
-            <w:proofErr w:type="gramStart"/>
+            <w:bookmarkStart w:id="8" w:name="_GoBack"/>
+            <w:bookmarkEnd w:id="8"/>
             <w:r>
               <w:rPr>
                 <w:highlight w:val="white"/>
               </w:rPr>
-              <w:t>pequeño</w:t>
-            </w:r>
-            <w:proofErr w:type="gramEnd"/>
+              <w:t>pequeño,</w:t>
+            </w:r>
             <w:r>
               <w:rPr>
                 <w:highlight w:val="white"/>
@@ -5368,13 +5368,13 @@
           <w:numId w:val="2"/>
         </w:numPr>
       </w:pPr>
-      <w:bookmarkStart w:id="8" w:name="_Toc410209334"/>
-      <w:bookmarkStart w:id="9" w:name="_Toc1834946"/>
-      <w:bookmarkEnd w:id="8"/>
+      <w:bookmarkStart w:id="9" w:name="_Toc410209334"/>
+      <w:bookmarkStart w:id="10" w:name="_Toc1834946"/>
+      <w:bookmarkEnd w:id="9"/>
       <w:r>
         <w:t>Conclusiones</w:t>
       </w:r>
-      <w:bookmarkEnd w:id="9"/>
+      <w:bookmarkEnd w:id="10"/>
     </w:p>
     <w:p>
       <w:pPr>
@@ -5523,15 +5523,7 @@
         <w:rPr>
           <w:highlight w:val="white"/>
         </w:rPr>
-        <w:t xml:space="preserve"> En una red real, se daría más la circunstancia</w:t>
-      </w:r>
-      <w:bookmarkStart w:id="10" w:name="_GoBack"/>
-      <w:bookmarkEnd w:id="10"/>
-      <w:r>
-        <w:rPr>
-          <w:highlight w:val="white"/>
-        </w:rPr>
-        <w:t xml:space="preserve"> de que existan retardos con distribuci</w:t>
+        <w:t xml:space="preserve"> En una red real, se daría más la circunstancia de que existan retardos con distribuci</w:t>
       </w:r>
       <w:r>
         <w:rPr>
@@ -8032,7 +8024,7 @@
 </file>
 
 <file path=customXml/itemProps1.xml><?xml version="1.0" encoding="utf-8"?>
-<ds:datastoreItem xmlns:ds="http://schemas.openxmlformats.org/officeDocument/2006/customXml" ds:itemID="{E3733EE1-F5AB-F944-83A0-0F1E7BB0F756}">
+<ds:datastoreItem xmlns:ds="http://schemas.openxmlformats.org/officeDocument/2006/customXml" ds:itemID="{AC6F0C8D-B20F-164A-8D14-2C333629FFC5}">
   <ds:schemaRefs>
     <ds:schemaRef ds:uri="http://schemas.openxmlformats.org/officeDocument/2006/bibliography"/>
   </ds:schemaRefs>

--- a/p1/plantilla-memoria-practica1-2019.docx
+++ b/p1/plantilla-memoria-practica1-2019.docx
@@ -45,7 +45,7 @@
         <w:t xml:space="preserve">Fecha de entrega: </w:t>
       </w:r>
     </w:p>
-    <w:bookmarkStart w:id="0" w:name="_Toc1834943" w:displacedByCustomXml="next"/>
+    <w:bookmarkStart w:id="0" w:name="_Toc1835639" w:displacedByCustomXml="next"/>
     <w:sdt>
       <w:sdtPr>
         <w:rPr>
@@ -63,17 +63,7 @@
           <w:docPartUnique/>
         </w:docPartObj>
       </w:sdtPr>
-      <w:sdtEndPr>
-        <w:rPr>
-          <w:rFonts w:asciiTheme="majorHAnsi" w:eastAsiaTheme="majorEastAsia" w:hAnsiTheme="majorHAnsi" w:cstheme="majorBidi"/>
-          <w:b/>
-          <w:bCs/>
-          <w:color w:val="365F91" w:themeColor="accent1" w:themeShade="BF"/>
-          <w:sz w:val="28"/>
-          <w:szCs w:val="28"/>
-          <w:lang w:eastAsia="es-ES"/>
-        </w:rPr>
-      </w:sdtEndPr>
+      <w:sdtEndPr/>
       <w:sdtContent>
         <w:p>
           <w:pPr>
@@ -83,36 +73,16 @@
             <w:t>Contenido</w:t>
           </w:r>
         </w:p>
-        <w:bookmarkEnd w:id="0" w:displacedByCustomXml="next"/>
+        <w:p>
+          <w:pPr>
+            <w:rPr>
+              <w:lang w:eastAsia="es-ES"/>
+            </w:rPr>
+          </w:pPr>
+        </w:p>
       </w:sdtContent>
     </w:sdt>
-    <w:p>
-      <w:pPr>
-        <w:pStyle w:val="TDC1"/>
-        <w:tabs>
-          <w:tab w:val="right" w:leader="dot" w:pos="8494"/>
-        </w:tabs>
-        <w:rPr>
-          <w:rStyle w:val="Enlacedelndice"/>
-        </w:rPr>
-      </w:pPr>
-      <w:r>
-        <w:fldChar w:fldCharType="begin"/>
-      </w:r>
-      <w:r>
-        <w:rPr>
-          <w:rStyle w:val="Enlacedelndice"/>
-          <w:webHidden/>
-        </w:rPr>
-        <w:instrText>TOC \z \o "1-3" \u \h</w:instrText>
-      </w:r>
-      <w:r>
-        <w:rPr>
-          <w:rStyle w:val="Enlacedelndice"/>
-        </w:rPr>
-        <w:fldChar w:fldCharType="separate"/>
-      </w:r>
-    </w:p>
+    <w:bookmarkEnd w:id="0" w:displacedByCustomXml="prev"/>
     <w:p>
       <w:pPr>
         <w:pStyle w:val="TDC1"/>
@@ -127,7 +97,23 @@
           <w:lang w:eastAsia="es-ES_tradnl"/>
         </w:rPr>
       </w:pPr>
-      <w:hyperlink w:anchor="_Toc1834943" w:history="1">
+      <w:r>
+        <w:fldChar w:fldCharType="begin"/>
+      </w:r>
+      <w:r>
+        <w:rPr>
+          <w:rStyle w:val="Enlacedelndice"/>
+          <w:webHidden/>
+        </w:rPr>
+        <w:instrText>TOC \z \o "1-3" \u \h</w:instrText>
+      </w:r>
+      <w:r>
+        <w:rPr>
+          <w:rStyle w:val="Enlacedelndice"/>
+        </w:rPr>
+        <w:fldChar w:fldCharType="separate"/>
+      </w:r>
+      <w:hyperlink w:anchor="_Toc1835639" w:history="1">
         <w:r>
           <w:rPr>
             <w:rStyle w:val="Hipervnculo"/>
@@ -154,7 +140,7 @@
             <w:noProof/>
             <w:webHidden/>
           </w:rPr>
-          <w:instrText xml:space="preserve"> PAGEREF _Toc1834943 \h </w:instrText>
+          <w:instrText xml:space="preserve"> PAGEREF _Toc1835639 \h </w:instrText>
         </w:r>
         <w:r>
           <w:rPr>
@@ -200,7 +186,7 @@
           <w:lang w:eastAsia="es-ES_tradnl"/>
         </w:rPr>
       </w:pPr>
-      <w:hyperlink w:anchor="_Toc1834944" w:history="1">
+      <w:hyperlink w:anchor="_Toc1835640" w:history="1">
         <w:r>
           <w:rPr>
             <w:rStyle w:val="Hipervnculo"/>
@@ -244,7 +230,7 @@
             <w:noProof/>
             <w:webHidden/>
           </w:rPr>
-          <w:instrText xml:space="preserve"> PAGEREF _Toc1834944 \h </w:instrText>
+          <w:instrText xml:space="preserve"> PAGEREF _Toc1835640 \h </w:instrText>
         </w:r>
         <w:r>
           <w:rPr>
@@ -290,7 +276,7 @@
           <w:lang w:eastAsia="es-ES_tradnl"/>
         </w:rPr>
       </w:pPr>
-      <w:hyperlink w:anchor="_Toc1834945" w:history="1">
+      <w:hyperlink w:anchor="_Toc1835641" w:history="1">
         <w:r>
           <w:rPr>
             <w:rStyle w:val="Hipervnculo"/>
@@ -334,7 +320,7 @@
             <w:noProof/>
             <w:webHidden/>
           </w:rPr>
-          <w:instrText xml:space="preserve"> PAGEREF _Toc1834945 \h </w:instrText>
+          <w:instrText xml:space="preserve"> PAGEREF _Toc1835641 \h </w:instrText>
         </w:r>
         <w:r>
           <w:rPr>
@@ -380,7 +366,7 @@
           <w:lang w:eastAsia="es-ES_tradnl"/>
         </w:rPr>
       </w:pPr>
-      <w:hyperlink w:anchor="_Toc1834946" w:history="1">
+      <w:hyperlink w:anchor="_Toc1835642" w:history="1">
         <w:r>
           <w:rPr>
             <w:rStyle w:val="Hipervnculo"/>
@@ -424,7 +410,7 @@
             <w:noProof/>
             <w:webHidden/>
           </w:rPr>
-          <w:instrText xml:space="preserve"> PAGEREF _Toc1834946 \h </w:instrText>
+          <w:instrText xml:space="preserve"> PAGEREF _Toc1835642 \h </w:instrText>
         </w:r>
         <w:r>
           <w:rPr>
@@ -485,7 +471,7 @@
         </w:numPr>
       </w:pPr>
       <w:bookmarkStart w:id="1" w:name="_Toc410209330"/>
-      <w:bookmarkStart w:id="2" w:name="_Toc1834944"/>
+      <w:bookmarkStart w:id="2" w:name="_Toc1835640"/>
       <w:bookmarkEnd w:id="1"/>
       <w:r>
         <w:lastRenderedPageBreak/>
@@ -522,7 +508,7 @@
         </w:numPr>
       </w:pPr>
       <w:bookmarkStart w:id="3" w:name="_Toc410209331"/>
-      <w:bookmarkStart w:id="4" w:name="_Toc1834945"/>
+      <w:bookmarkStart w:id="4" w:name="_Toc1835641"/>
       <w:bookmarkEnd w:id="3"/>
       <w:r>
         <w:t>Realización de la práctica</w:t>
@@ -4829,7 +4815,12 @@
               <w:t xml:space="preserve"> (opción oculta para lo que hay que pinchar en “más opciones”).  Se puede cambiar este valor que por defecto está a 1000 ms tanto hacia a</w:t>
             </w:r>
             <w:r>
-              <w:t>rriba como hacia abajo. Hemos aumentado y bajado ese valor, obteniendo unos mejores resultados con valores más altos, ya que esto implica una ampliación del buffer.</w:t>
+              <w:t>rriba como hacia abajo. Hemos aumentado y bajado ese valor, obteniendo unos mejores resultados con valores más altos, ya que esto implica una ampliación del buffer</w:t>
+            </w:r>
+            <w:bookmarkStart w:id="7" w:name="_GoBack"/>
+            <w:bookmarkEnd w:id="7"/>
+            <w:r>
+              <w:t>.</w:t>
             </w:r>
           </w:p>
         </w:tc>
@@ -4886,8 +4877,8 @@
       </w:tr>
     </w:tbl>
     <w:p>
-      <w:bookmarkStart w:id="7" w:name="_Toc410209333"/>
-      <w:bookmarkEnd w:id="7"/>
+      <w:bookmarkStart w:id="8" w:name="_Toc410209333"/>
+      <w:bookmarkEnd w:id="8"/>
     </w:p>
     <w:p>
       <w:pPr>
@@ -5305,8 +5296,6 @@
               </w:rPr>
               <w:t xml:space="preserve">io, mientras que en la distribución uniforme la mayoría de los paquetes tienen un retardo </w:t>
             </w:r>
-            <w:bookmarkStart w:id="8" w:name="_GoBack"/>
-            <w:bookmarkEnd w:id="8"/>
             <w:r>
               <w:rPr>
                 <w:highlight w:val="white"/>
@@ -5369,7 +5358,7 @@
         </w:numPr>
       </w:pPr>
       <w:bookmarkStart w:id="9" w:name="_Toc410209334"/>
-      <w:bookmarkStart w:id="10" w:name="_Toc1834946"/>
+      <w:bookmarkStart w:id="10" w:name="_Toc1835642"/>
       <w:bookmarkEnd w:id="9"/>
       <w:r>
         <w:t>Conclusiones</w:t>
@@ -8024,7 +8013,7 @@
 </file>
 
 <file path=customXml/itemProps1.xml><?xml version="1.0" encoding="utf-8"?>
-<ds:datastoreItem xmlns:ds="http://schemas.openxmlformats.org/officeDocument/2006/customXml" ds:itemID="{AC6F0C8D-B20F-164A-8D14-2C333629FFC5}">
+<ds:datastoreItem xmlns:ds="http://schemas.openxmlformats.org/officeDocument/2006/customXml" ds:itemID="{88D82218-3008-8549-8FB7-639FE8EF28C8}">
   <ds:schemaRefs>
     <ds:schemaRef ds:uri="http://schemas.openxmlformats.org/officeDocument/2006/bibliography"/>
   </ds:schemaRefs>

--- a/p1/plantilla-memoria-practica1-2019.docx
+++ b/p1/plantilla-memoria-practica1-2019.docx
@@ -80,7 +80,7 @@
           <w:docPartGallery w:val="Table of Contents"/>
           <w:docPartUnique w:val="true"/>
         </w:docPartObj>
-        <w:id w:val="2065928593"/>
+        <w:id w:val="1528611483"/>
       </w:sdtPr>
       <w:sdtContent>
         <w:p>
@@ -124,6 +124,7 @@
         <w:rPr>
           <w:webHidden/>
           <w:rStyle w:val="Enlacedelndice"/>
+          <w:vanish w:val="false"/>
         </w:rPr>
         <w:instrText> TOC \z \o "1-3" \u \h</w:instrText>
       </w:r>
@@ -131,17 +132,11 @@
         <w:rPr>
           <w:webHidden/>
           <w:rStyle w:val="Enlacedelndice"/>
+          <w:vanish w:val="false"/>
         </w:rPr>
         <w:fldChar w:fldCharType="separate"/>
       </w:r>
       <w:hyperlink w:anchor="_Toc1835639">
-        <w:r>
-          <w:rPr>
-            <w:webHidden/>
-            <w:rStyle w:val="Enlacedelndice"/>
-          </w:rPr>
-          <w:t>Contenido</w:t>
-        </w:r>
         <w:r>
           <w:rPr>
             <w:webHidden/>
@@ -162,9 +157,11 @@
         </w:r>
         <w:r>
           <w:rPr>
+            <w:webHidden/>
             <w:rStyle w:val="Enlacedelndice"/>
             <w:vanish w:val="false"/>
           </w:rPr>
+          <w:t>Contenido</w:t>
           <w:tab/>
           <w:t>1</w:t>
         </w:r>
@@ -195,6 +192,7 @@
           <w:rPr>
             <w:webHidden/>
             <w:rStyle w:val="Enlacedelndice"/>
+            <w:vanish w:val="false"/>
           </w:rPr>
           <w:t>1</w:t>
         </w:r>
@@ -267,6 +265,7 @@
           <w:rPr>
             <w:webHidden/>
             <w:rStyle w:val="Enlacedelndice"/>
+            <w:vanish w:val="false"/>
           </w:rPr>
           <w:t>2</w:t>
         </w:r>
@@ -327,18 +326,14 @@
           <w:tab w:val="left" w:pos="480" w:leader="none"/>
           <w:tab w:val="right" w:pos="8494" w:leader="dot"/>
         </w:tabs>
-        <w:rPr>
-          <w:rFonts w:eastAsia="" w:eastAsiaTheme="minorEastAsia"/>
-          <w:sz w:val="24"/>
-          <w:szCs w:val="24"/>
-          <w:lang w:eastAsia="es-ES_tradnl"/>
-        </w:rPr>
+        <w:rPr/>
       </w:pPr>
       <w:hyperlink w:anchor="_Toc1835642">
         <w:r>
           <w:rPr>
             <w:webHidden/>
             <w:rStyle w:val="Enlacedelndice"/>
+            <w:vanish w:val="false"/>
           </w:rPr>
           <w:t>3</w:t>
         </w:r>
@@ -360,37 +355,18 @@
         </w:r>
         <w:r>
           <w:rPr>
-            <w:webHidden/>
-          </w:rPr>
-          <w:fldChar w:fldCharType="begin"/>
-        </w:r>
-        <w:r>
-          <w:rPr>
-            <w:webHidden/>
-          </w:rPr>
-          <w:instrText>PAGEREF _Toc1835642 \h</w:instrText>
-        </w:r>
-        <w:r>
-          <w:rPr>
-            <w:webHidden/>
-          </w:rPr>
-          <w:fldChar w:fldCharType="separate"/>
-        </w:r>
-        <w:r>
-          <w:rPr>
             <w:rStyle w:val="Enlacedelndice"/>
             <w:vanish w:val="false"/>
           </w:rPr>
           <w:tab/>
-          <w:t>7</w:t>
-        </w:r>
-        <w:r>
-          <w:rPr>
-            <w:webHidden/>
-          </w:rPr>
-          <w:fldChar w:fldCharType="end"/>
         </w:r>
       </w:hyperlink>
+      <w:r>
+        <w:rPr>
+          <w:vanish w:val="false"/>
+        </w:rPr>
+        <w:t>9</w:t>
+      </w:r>
     </w:p>
     <w:p>
       <w:pPr>
@@ -1242,15 +1218,15 @@
         <w:tblLook w:noVBand="1" w:val="04a0" w:noHBand="0" w:lastColumn="0" w:firstColumn="1" w:lastRow="0" w:firstRow="1"/>
       </w:tblPr>
       <w:tblGrid>
-        <w:gridCol w:w="701"/>
+        <w:gridCol w:w="700"/>
         <w:gridCol w:w="1160"/>
-        <w:gridCol w:w="2979"/>
+        <w:gridCol w:w="2980"/>
       </w:tblGrid>
       <w:tr>
         <w:trPr/>
         <w:tc>
           <w:tcPr>
-            <w:tcW w:w="701" w:type="dxa"/>
+            <w:tcW w:w="700" w:type="dxa"/>
             <w:tcBorders/>
             <w:shd w:fill="auto" w:val="clear"/>
           </w:tcPr>
@@ -1318,7 +1294,7 @@
         </w:tc>
         <w:tc>
           <w:tcPr>
-            <w:tcW w:w="2979" w:type="dxa"/>
+            <w:tcW w:w="2980" w:type="dxa"/>
             <w:tcBorders/>
             <w:shd w:fill="auto" w:val="clear"/>
           </w:tcPr>
@@ -1355,7 +1331,7 @@
         <w:trPr/>
         <w:tc>
           <w:tcPr>
-            <w:tcW w:w="701" w:type="dxa"/>
+            <w:tcW w:w="700" w:type="dxa"/>
             <w:tcBorders/>
             <w:shd w:fill="auto" w:val="clear"/>
           </w:tcPr>
@@ -1418,7 +1394,7 @@
         </w:tc>
         <w:tc>
           <w:tcPr>
-            <w:tcW w:w="2979" w:type="dxa"/>
+            <w:tcW w:w="2980" w:type="dxa"/>
             <w:tcBorders/>
             <w:shd w:fill="auto" w:val="clear"/>
           </w:tcPr>
@@ -1450,7 +1426,7 @@
         <w:trPr/>
         <w:tc>
           <w:tcPr>
-            <w:tcW w:w="701" w:type="dxa"/>
+            <w:tcW w:w="700" w:type="dxa"/>
             <w:tcBorders/>
             <w:shd w:fill="auto" w:val="clear"/>
           </w:tcPr>
@@ -1513,7 +1489,7 @@
         </w:tc>
         <w:tc>
           <w:tcPr>
-            <w:tcW w:w="2979" w:type="dxa"/>
+            <w:tcW w:w="2980" w:type="dxa"/>
             <w:tcBorders/>
             <w:shd w:fill="auto" w:val="clear"/>
           </w:tcPr>
@@ -1545,7 +1521,7 @@
         <w:trPr/>
         <w:tc>
           <w:tcPr>
-            <w:tcW w:w="701" w:type="dxa"/>
+            <w:tcW w:w="700" w:type="dxa"/>
             <w:tcBorders/>
             <w:shd w:fill="auto" w:val="clear"/>
           </w:tcPr>
@@ -1608,7 +1584,7 @@
         </w:tc>
         <w:tc>
           <w:tcPr>
-            <w:tcW w:w="2979" w:type="dxa"/>
+            <w:tcW w:w="2980" w:type="dxa"/>
             <w:tcBorders/>
             <w:shd w:fill="auto" w:val="clear"/>
           </w:tcPr>
@@ -1640,7 +1616,7 @@
         <w:trPr/>
         <w:tc>
           <w:tcPr>
-            <w:tcW w:w="701" w:type="dxa"/>
+            <w:tcW w:w="700" w:type="dxa"/>
             <w:tcBorders/>
             <w:shd w:fill="auto" w:val="clear"/>
           </w:tcPr>
@@ -1703,7 +1679,7 @@
         </w:tc>
         <w:tc>
           <w:tcPr>
-            <w:tcW w:w="2979" w:type="dxa"/>
+            <w:tcW w:w="2980" w:type="dxa"/>
             <w:tcBorders/>
             <w:shd w:fill="auto" w:val="clear"/>
           </w:tcPr>
@@ -1735,7 +1711,7 @@
         <w:trPr/>
         <w:tc>
           <w:tcPr>
-            <w:tcW w:w="701" w:type="dxa"/>
+            <w:tcW w:w="700" w:type="dxa"/>
             <w:tcBorders/>
             <w:shd w:fill="auto" w:val="clear"/>
           </w:tcPr>
@@ -1798,7 +1774,7 @@
         </w:tc>
         <w:tc>
           <w:tcPr>
-            <w:tcW w:w="2979" w:type="dxa"/>
+            <w:tcW w:w="2980" w:type="dxa"/>
             <w:tcBorders/>
             <w:shd w:fill="auto" w:val="clear"/>
           </w:tcPr>
@@ -5259,6 +5235,15 @@
     </w:p>
     <w:p>
       <w:pPr>
+        <w:pStyle w:val="Normal"/>
+        <w:rPr/>
+      </w:pPr>
+      <w:r>
+        <w:rPr/>
+      </w:r>
+    </w:p>
+    <w:p>
+      <w:pPr>
         <w:pStyle w:val="ListParagraph"/>
         <w:numPr>
           <w:ilvl w:val="0"/>
@@ -5632,7 +5617,9 @@
               </w:rPr>
             </w:pPr>
             <w:r>
-              <w:rPr/>
+              <w:rPr>
+                <w:highlight w:val="yellow"/>
+              </w:rPr>
             </w:r>
           </w:p>
           <w:p>
@@ -5713,19 +5700,21 @@
               </w:rPr>
             </w:pPr>
             <w:r>
-              <w:rPr/>
-            </w:r>
-          </w:p>
-          <w:p>
-            <w:pPr>
-              <w:pStyle w:val="Normal"/>
-              <w:spacing w:lineRule="auto" w:line="240" w:before="0" w:after="0"/>
-              <w:rPr/>
-            </w:pPr>
-            <w:r>
               <w:rPr>
                 <w:highlight w:val="yellow"/>
               </w:rPr>
+            </w:r>
+          </w:p>
+          <w:p>
+            <w:pPr>
+              <w:pStyle w:val="Normal"/>
+              <w:spacing w:lineRule="auto" w:line="240" w:before="0" w:after="0"/>
+              <w:rPr/>
+            </w:pPr>
+            <w:r>
+              <w:rPr>
+                <w:highlight w:val="yellow"/>
+              </w:rPr>
               <w:t>Ponga aquí el histograma obtenido como producto de medir los tiempos entre llegadas en el receptor para el caso de jitter máximo.</w:t>
             </w:r>
           </w:p>
@@ -5738,19 +5727,23 @@
               </w:rPr>
             </w:pPr>
             <w:r>
-              <w:rPr/>
-            </w:r>
-          </w:p>
-          <w:p>
-            <w:pPr>
-              <w:pStyle w:val="Normal"/>
-              <w:spacing w:lineRule="auto" w:line="240" w:before="0" w:after="0"/>
               <w:rPr>
                 <w:highlight w:val="yellow"/>
               </w:rPr>
-            </w:pPr>
-            <w:r>
-              <w:rPr/>
+            </w:r>
+          </w:p>
+          <w:p>
+            <w:pPr>
+              <w:pStyle w:val="Normal"/>
+              <w:spacing w:lineRule="auto" w:line="240" w:before="0" w:after="0"/>
+              <w:rPr>
+                <w:highlight w:val="yellow"/>
+              </w:rPr>
+            </w:pPr>
+            <w:r>
+              <w:rPr>
+                <w:highlight w:val="yellow"/>
+              </w:rPr>
               <w:drawing>
                 <wp:anchor behindDoc="0" distT="0" distB="0" distL="0" distR="0" simplePos="0" locked="0" layoutInCell="1" allowOverlap="1" relativeHeight="3">
                   <wp:simplePos x="0" y="0"/>
@@ -5844,7 +5837,9 @@
               </w:rPr>
             </w:pPr>
             <w:r>
-              <w:rPr/>
+              <w:rPr>
+                <w:highlight w:val="yellow"/>
+              </w:rPr>
             </w:r>
           </w:p>
           <w:p>
@@ -6412,7 +6407,7 @@
         <w:docPartGallery w:val="Page Numbers (Bottom of Page)"/>
         <w:docPartUnique w:val="true"/>
       </w:docPartObj>
-      <w:id w:val="1687261148"/>
+      <w:id w:val="903782708"/>
     </w:sdtPr>
     <w:sdtContent>
       <w:p>
@@ -6435,7 +6430,7 @@
         </w:r>
         <w:r>
           <w:rPr/>
-          <w:t>7</w:t>
+          <w:t>10</w:t>
         </w:r>
         <w:r>
           <w:rPr/>
@@ -8332,6 +8327,69 @@
       <w:rFonts w:cs="Wingdings"/>
     </w:rPr>
   </w:style>
+  <w:style w:type="character" w:styleId="ListLabel82">
+    <w:name w:val="ListLabel 82"/>
+    <w:qFormat/>
+    <w:rPr>
+      <w:rFonts w:cs="Symbol"/>
+    </w:rPr>
+  </w:style>
+  <w:style w:type="character" w:styleId="ListLabel83">
+    <w:name w:val="ListLabel 83"/>
+    <w:qFormat/>
+    <w:rPr>
+      <w:rFonts w:cs="Courier New"/>
+    </w:rPr>
+  </w:style>
+  <w:style w:type="character" w:styleId="ListLabel84">
+    <w:name w:val="ListLabel 84"/>
+    <w:qFormat/>
+    <w:rPr>
+      <w:rFonts w:cs="Wingdings"/>
+    </w:rPr>
+  </w:style>
+  <w:style w:type="character" w:styleId="ListLabel85">
+    <w:name w:val="ListLabel 85"/>
+    <w:qFormat/>
+    <w:rPr>
+      <w:rFonts w:cs="Symbol"/>
+    </w:rPr>
+  </w:style>
+  <w:style w:type="character" w:styleId="ListLabel86">
+    <w:name w:val="ListLabel 86"/>
+    <w:qFormat/>
+    <w:rPr>
+      <w:rFonts w:cs="Courier New"/>
+    </w:rPr>
+  </w:style>
+  <w:style w:type="character" w:styleId="ListLabel87">
+    <w:name w:val="ListLabel 87"/>
+    <w:qFormat/>
+    <w:rPr>
+      <w:rFonts w:cs="Wingdings"/>
+    </w:rPr>
+  </w:style>
+  <w:style w:type="character" w:styleId="ListLabel88">
+    <w:name w:val="ListLabel 88"/>
+    <w:qFormat/>
+    <w:rPr>
+      <w:rFonts w:cs="Symbol"/>
+    </w:rPr>
+  </w:style>
+  <w:style w:type="character" w:styleId="ListLabel89">
+    <w:name w:val="ListLabel 89"/>
+    <w:qFormat/>
+    <w:rPr>
+      <w:rFonts w:cs="Courier New"/>
+    </w:rPr>
+  </w:style>
+  <w:style w:type="character" w:styleId="ListLabel90">
+    <w:name w:val="ListLabel 90"/>
+    <w:qFormat/>
+    <w:rPr>
+      <w:rFonts w:cs="Wingdings"/>
+    </w:rPr>
+  </w:style>
   <w:style w:type="paragraph" w:styleId="Ttulo">
     <w:name w:val="Título"/>
     <w:basedOn w:val="Normal"/>
